--- a/ManageContract/uploads/contracts/7/contract.docx
+++ b/ManageContract/uploads/contracts/7/contract.docx
@@ -1,6 +1,6 @@
 
 <file path=word/document.xml><?xml version="1.0" encoding="utf-8"?>
-<w:document xmlns:w="http://schemas.openxmlformats.org/wordprocessingml/2006/main" xmlns:w14="http://schemas.microsoft.com/office/word/2010/wordml" xmlns:m="http://schemas.openxmlformats.org/officeDocument/2006/math" xmlns:r="http://schemas.openxmlformats.org/officeDocument/2006/relationships" xmlns:wp="http://schemas.openxmlformats.org/drawingml/2006/wordprocessingDrawing" xmlns:a="http://schemas.openxmlformats.org/drawingml/2006/main" xmlns:wp14="http://schemas.microsoft.com/office/word/2010/wordprocessingDrawing" xmlns:w15="http://schemas.microsoft.com/office/word/2012/wordml" xmlns:mc="http://schemas.openxmlformats.org/markup-compatibility/2006" xmlns:a14="http://schemas.microsoft.com/office/drawing/2010/main" xmlns:sl="http://schemas.openxmlformats.org/schemaLibrary/2006/main" xmlns:wne="http://schemas.microsoft.com/office/word/2006/wordml" xmlns:c="http://schemas.openxmlformats.org/drawingml/2006/chart" xmlns:cdr="http://schemas.openxmlformats.org/drawingml/2006/chartDrawing" xmlns:c14="http://schemas.microsoft.com/office/drawing/2007/8/2/chart" xmlns:dgm="http://schemas.openxmlformats.org/drawingml/2006/diagram" xmlns:pic="http://schemas.openxmlformats.org/drawingml/2006/picture" xmlns:xdr="http://schemas.openxmlformats.org/drawingml/2006/spreadsheetDrawing" xmlns:dsp="http://schemas.microsoft.com/office/drawing/2008/diagram" xmlns:xvml="urn:schemas-microsoft-com:office:excel" xmlns:o="urn:schemas-microsoft-com:office:office" xmlns:v="urn:schemas-microsoft-com:vml" xmlns:w10="urn:schemas-microsoft-com:office:word" xmlns:pvml="urn:schemas-microsoft-com:office:powerpoint" xmlns:cppr="http://schemas.microsoft.com/office/2006/coverPageProps" xmlns:odx="http://opendope.org/xpaths" xmlns:odc="http://opendope.org/conditions" xmlns:odq="http://opendope.org/questions" xmlns:oda="http://opendope.org/answers" xmlns:odi="http://opendope.org/components" xmlns:odgm="http://opendope.org/SmartArt/DataHierarchy" xmlns:b="http://schemas.openxmlformats.org/officeDocument/2006/bibliography" xmlns:msink="http://schemas.microsoft.com/ink/2010/main" xmlns:cdr14="http://schemas.microsoft.com/office/drawing/2010/chartDrawing" xmlns:c15="http://schemas.microsoft.com/office/drawing/2012/chart" xmlns:cs="http://schemas.microsoft.com/office/drawing/2012/chartStyle" xmlns:ns38="http://www.w3.org/1998/Math/MathML" xmlns:ns39="http://www.w3.org/2003/InkML" xmlns:a13cmd="http://schemas.microsoft.com/office/drawing/2013/main/command" xmlns:cx="http://schemas.microsoft.com/office/drawing/2014/chartex" xmlns:c16="http://schemas.microsoft.com/office/drawing/2014/chart" xmlns:dgm1611="http://schemas.microsoft.com/office/drawing/2016/11/diagram" xmlns:c173="http://schemas.microsoft.com/office/drawing/2017/03/chart" xmlns:am3d="http://schemas.microsoft.com/office/drawing/2017/model3d" xmlns:an18="http://schemas.microsoft.com/office/drawing/2018/animation" xmlns:anam3d="http://schemas.microsoft.com/office/drawing/2018/animation/model3d" xmlns:iact="http://schemas.microsoft.com/office/powerpoint/2014/inkAction" xmlns:thm15="http://schemas.microsoft.com/office/thememl/2012/main" xmlns:wps="http://schemas.microsoft.com/office/word/2010/wordprocessingShape" xmlns:wpc="http://schemas.microsoft.com/office/word/2010/wordprocessingCanvas" xmlns:wpg="http://schemas.microsoft.com/office/word/2010/wordprocessingGroup" xmlns:w16se="http://schemas.microsoft.com/office/word/2015/wordml/symex" xmlns:w16cid="http://schemas.microsoft.com/office/word/2016/wordml/cid" xmlns:wetp="http://schemas.microsoft.com/office/webextensions/taskpanes/2010/11" xmlns:we="http://schemas.microsoft.com/office/webextensions/webextension/2010/11" xmlns:comp="http://schemas.openxmlformats.org/drawingml/2006/compatibility" xmlns:lc="http://schemas.openxmlformats.org/drawingml/2006/lockedCanvas" xmlns:dgm14="http://schemas.microsoft.com/office/drawing/2010/diagram" xmlns:a15="http://schemas.microsoft.com/office/drawing/2012/main" xmlns:pic14="http://schemas.microsoft.com/office/drawing/2010/picture" xmlns:c16ac="http://schemas.microsoft.com/office/drawing/2014/chart/ac" xmlns:a16="http://schemas.microsoft.com/office/drawing/2014/main" xmlns:a1611="http://schemas.microsoft.com/office/drawing/2016/11/main" xmlns:dgm1612="http://schemas.microsoft.com/office/drawing/2016/12/diagram" xmlns:a16svg="http://schemas.microsoft.com/office/drawing/2016/SVG/main" xmlns:adec="http://schemas.microsoft.com/office/drawing/2017/decorative" xmlns:a18hc="http://schemas.microsoft.com/office/drawing/2018/hyperlinkcolor" xmlns:wp15="http://schemas.microsoft.com/office/word/2012/wordprocessingDrawing">
+<w:document xmlns:w="http://schemas.openxmlformats.org/wordprocessingml/2006/main" xmlns:w15="http://schemas.microsoft.com/office/word/2012/wordml" xmlns:w14="http://schemas.microsoft.com/office/word/2010/wordml" xmlns:r="http://schemas.openxmlformats.org/officeDocument/2006/relationships" xmlns:a="http://schemas.openxmlformats.org/drawingml/2006/main" xmlns:a14="http://schemas.microsoft.com/office/drawing/2010/main" xmlns:wp="http://schemas.openxmlformats.org/drawingml/2006/wordprocessingDrawing" xmlns:wp14="http://schemas.microsoft.com/office/word/2010/wordprocessingDrawing" xmlns:m="http://schemas.openxmlformats.org/officeDocument/2006/math" xmlns:mc="http://schemas.openxmlformats.org/markup-compatibility/2006" xmlns:sl="http://schemas.openxmlformats.org/schemaLibrary/2006/main" xmlns:wne="http://schemas.microsoft.com/office/word/2006/wordml" xmlns:c="http://schemas.openxmlformats.org/drawingml/2006/chart" xmlns:cdr="http://schemas.openxmlformats.org/drawingml/2006/chartDrawing" xmlns:c14="http://schemas.microsoft.com/office/drawing/2007/8/2/chart" xmlns:dgm="http://schemas.openxmlformats.org/drawingml/2006/diagram" xmlns:pic="http://schemas.openxmlformats.org/drawingml/2006/picture" xmlns:xdr="http://schemas.openxmlformats.org/drawingml/2006/spreadsheetDrawing" xmlns:dsp="http://schemas.microsoft.com/office/drawing/2008/diagram" xmlns:xvml="urn:schemas-microsoft-com:office:excel" xmlns:o="urn:schemas-microsoft-com:office:office" xmlns:v="urn:schemas-microsoft-com:vml" xmlns:w10="urn:schemas-microsoft-com:office:word" xmlns:pvml="urn:schemas-microsoft-com:office:powerpoint" xmlns:cppr="http://schemas.microsoft.com/office/2006/coverPageProps" xmlns:odx="http://opendope.org/xpaths" xmlns:odc="http://opendope.org/conditions" xmlns:odq="http://opendope.org/questions" xmlns:oda="http://opendope.org/answers" xmlns:odi="http://opendope.org/components" xmlns:odgm="http://opendope.org/SmartArt/DataHierarchy" xmlns:b="http://schemas.openxmlformats.org/officeDocument/2006/bibliography" xmlns:msink="http://schemas.microsoft.com/ink/2010/main" xmlns:cdr14="http://schemas.microsoft.com/office/drawing/2010/chartDrawing" xmlns:c15="http://schemas.microsoft.com/office/drawing/2012/chart" xmlns:cs="http://schemas.microsoft.com/office/drawing/2012/chartStyle" xmlns:ns38="http://www.w3.org/1998/Math/MathML" xmlns:ns39="http://www.w3.org/2003/InkML" xmlns:a13cmd="http://schemas.microsoft.com/office/drawing/2013/main/command" xmlns:cx="http://schemas.microsoft.com/office/drawing/2014/chartex" xmlns:c16="http://schemas.microsoft.com/office/drawing/2014/chart" xmlns:dgm1611="http://schemas.microsoft.com/office/drawing/2016/11/diagram" xmlns:c173="http://schemas.microsoft.com/office/drawing/2017/03/chart" xmlns:am3d="http://schemas.microsoft.com/office/drawing/2017/model3d" xmlns:an18="http://schemas.microsoft.com/office/drawing/2018/animation" xmlns:anam3d="http://schemas.microsoft.com/office/drawing/2018/animation/model3d" xmlns:iact="http://schemas.microsoft.com/office/powerpoint/2014/inkAction" xmlns:thm15="http://schemas.microsoft.com/office/thememl/2012/main" xmlns:wps="http://schemas.microsoft.com/office/word/2010/wordprocessingShape" xmlns:wpc="http://schemas.microsoft.com/office/word/2010/wordprocessingCanvas" xmlns:wpg="http://schemas.microsoft.com/office/word/2010/wordprocessingGroup" xmlns:w16se="http://schemas.microsoft.com/office/word/2015/wordml/symex" xmlns:w16cid="http://schemas.microsoft.com/office/word/2016/wordml/cid" xmlns:wetp="http://schemas.microsoft.com/office/webextensions/taskpanes/2010/11" xmlns:we="http://schemas.microsoft.com/office/webextensions/webextension/2010/11" xmlns:comp="http://schemas.openxmlformats.org/drawingml/2006/compatibility" xmlns:lc="http://schemas.openxmlformats.org/drawingml/2006/lockedCanvas" xmlns:dgm14="http://schemas.microsoft.com/office/drawing/2010/diagram" xmlns:a15="http://schemas.microsoft.com/office/drawing/2012/main" xmlns:pic14="http://schemas.microsoft.com/office/drawing/2010/picture" xmlns:c16ac="http://schemas.microsoft.com/office/drawing/2014/chart/ac" xmlns:a16="http://schemas.microsoft.com/office/drawing/2014/main" xmlns:a1611="http://schemas.microsoft.com/office/drawing/2016/11/main" xmlns:dgm1612="http://schemas.microsoft.com/office/drawing/2016/12/diagram" xmlns:a16svg="http://schemas.microsoft.com/office/drawing/2016/SVG/main" xmlns:adec="http://schemas.microsoft.com/office/drawing/2017/decorative" xmlns:a18hc="http://schemas.microsoft.com/office/drawing/2018/hyperlinkcolor" xmlns:wp15="http://schemas.microsoft.com/office/word/2012/wordprocessingDrawing">
   <w:body>
     <!-- Modified by docx4j 11.5.0 (Apache licensed) using REFERENCE JAXB in Amazon.com Inc. Java 21.0.5 on Mac OS X -->
     <w:p>
@@ -11,7 +11,7 @@
         <w:rPr>
           <w:rtl w:val="false"/>
         </w:rPr>
-        <w:t xml:space="preserve">HỢP ĐỒNG LAO ĐỘNG</w:t>
+        <w:t xml:space="preserve">HỢP ĐỒNG LAO ĐỘNG 222</w:t>
       </w:r>
     </w:p>
     <w:p>
@@ -138,7 +138,7 @@
         <w:rPr>
           <w:rtl w:val="false"/>
         </w:rPr>
-        <w:t xml:space="preserve">Mức lương:  VNĐ</w:t>
+        <w:t xml:space="preserve">Mức lương: sss VNĐ</w:t>
       </w:r>
     </w:p>
     <w:p>
@@ -176,6 +176,1952 @@
       <w:pPr>
         <w:rPr/>
       </w:pPr>
+      <w:r>
+        <w:rPr>
+          <w:rtl w:val="false"/>
+        </w:rPr>
+      </w:r>
+    </w:p>
+    <w:p>
+      <w:pPr>
+        <w:rPr/>
+      </w:pPr>
+      <w:r>
+        <w:rPr>
+          <w:rtl w:val="false"/>
+        </w:rPr>
+      </w:r>
+    </w:p>
+    <w:p>
+      <w:pPr>
+        <w:rPr/>
+      </w:pPr>
+      <w:r>
+        <w:rPr>
+          <w:rtl w:val="false"/>
+        </w:rPr>
+      </w:r>
+    </w:p>
+    <w:p>
+      <w:pPr>
+        <w:rPr/>
+      </w:pPr>
+      <w:r>
+        <w:rPr>
+          <w:rFonts w:ascii="Times New Roman" w:hAnsi="Times New Roman" w:eastAsia="Times New Roman" w:cs="Times New Roman"/>
+          <w:b w:val="true"/>
+          <w:sz w:val="28"/>
+          <w:szCs w:val="28"/>
+          <w:rtl w:val="false"/>
+        </w:rPr>
+        <w:t xml:space="preserve">Admin 1       </w:t>
+      </w:r>
+      <w:r>
+        <w:rPr>
+          <w:rFonts w:ascii="Times New Roman" w:hAnsi="Times New Roman" w:eastAsia="Times New Roman" w:cs="Times New Roman"/>
+          <w:sz w:val="28"/>
+          <w:szCs w:val="28"/>
+          <w:rtl w:val="false"/>
+        </w:rPr>
+        <w:t xml:space="preserve">Sign</w:t>
+      </w:r>
+      <w:r>
+        <w:rPr>
+          <w:rtl w:val="false"/>
+        </w:rPr>
+      </w:r>
+    </w:p>
+    <w:p>
+      <w:pPr>
+        <w:rPr/>
+      </w:pPr>
+      <w:r>
+        <w:rPr>
+          <w:rtl w:val="false"/>
+        </w:rPr>
+      </w:r>
+    </w:p>
+    <w:p>
+      <w:pPr>
+        <w:rPr/>
+      </w:pPr>
+      <w:r>
+        <w:rPr>
+          <w:rtl w:val="false"/>
+        </w:rPr>
+      </w:r>
+    </w:p>
+    <w:p>
+      <w:pPr>
+        <w:rPr/>
+      </w:pPr>
+      <w:r>
+        <w:rPr>
+          <w:rtl w:val="false"/>
+        </w:rPr>
+      </w:r>
+    </w:p>
+    <w:tbl>
+      <w:tblPr>
+        <w:tblStyle w:val="Table1"/>
+        <w:tblW w:w="9029" w:type="dxa"/>
+        <w:jc w:val="left"/>
+        <w:tblBorders>
+          <w:top w:val="nil" w:color="000000" w:sz="0" w:space="0"/>
+          <w:left w:val="nil" w:color="000000" w:sz="0" w:space="0"/>
+          <w:bottom w:val="nil" w:color="000000" w:sz="0" w:space="0"/>
+          <w:right w:val="nil" w:color="000000" w:sz="0" w:space="0"/>
+          <w:insideH w:val="nil" w:color="000000" w:sz="0" w:space="0"/>
+          <w:insideV w:val="nil" w:color="000000" w:sz="0" w:space="0"/>
+        </w:tblBorders>
+        <w:tblLayout w:type="fixed"/>
+        <w:tblLook w:val="0600"/>
+      </w:tblPr>
+      <w:tblGrid>
+        <w:gridCol w:w="9026"/>
+        <w:gridCol w:w="2"/>
+        <w:gridCol w:w="2"/>
+        <w:tblGridChange w:id="0">
+          <w:tblGrid>
+            <w:gridCol w:w="9026"/>
+            <w:gridCol w:w="2"/>
+            <w:gridCol w:w="2"/>
+          </w:tblGrid>
+        </w:tblGridChange>
+      </w:tblGrid>
+      <w:tr>
+        <w:trPr>
+          <w:cantSplit w:val="false"/>
+          <w:trHeight w:val="1155" w:hRule="atLeast"/>
+          <w:tblHeader w:val="false"/>
+        </w:trPr>
+        <w:tc>
+          <w:tcPr>
+            <w:gridSpan w:val="3"/>
+            <w:tcBorders>
+              <w:top w:val="single" w:color="000000" w:sz="6" w:space="0"/>
+              <w:left w:val="single" w:color="cccccc" w:sz="6" w:space="0"/>
+              <w:bottom w:val="single" w:color="000000" w:sz="6" w:space="0"/>
+              <w:right w:val="single" w:color="000000" w:sz="6" w:space="0"/>
+            </w:tcBorders>
+            <w:shd w:val="clear" w:fill="b8cce4"/>
+            <w:tcMar>
+              <w:top w:w="40" w:type="dxa"/>
+              <w:left w:w="40" w:type="dxa"/>
+              <w:bottom w:w="40" w:type="dxa"/>
+              <w:right w:w="40" w:type="dxa"/>
+            </w:tcMar>
+            <w:vAlign w:val="bottom"/>
+          </w:tcPr>
+          <w:p>
+            <w:pPr>
+              <w:rPr>
+                <w:rFonts w:ascii="Times New Roman" w:hAnsi="Times New Roman" w:eastAsia="Times New Roman" w:cs="Times New Roman"/>
+                <w:b w:val="true"/>
+                <w:sz w:val="24"/>
+                <w:szCs w:val="24"/>
+              </w:rPr>
+            </w:pPr>
+            <w:r>
+              <w:rPr>
+                <w:rFonts w:ascii="Times New Roman" w:hAnsi="Times New Roman" w:eastAsia="Times New Roman" w:cs="Times New Roman"/>
+                <w:b w:val="true"/>
+                <w:sz w:val="24"/>
+                <w:szCs w:val="24"/>
+                <w:rtl w:val="false"/>
+              </w:rPr>
+              <w:t xml:space="preserve">Link : https://vanban.tnu.edu.vn/app-view/theme/admin-ex/pages/main.zul</w:t>
+            </w:r>
+          </w:p>
+          <w:p>
+            <w:pPr>
+              <w:rPr>
+                <w:rFonts w:ascii="Times New Roman" w:hAnsi="Times New Roman" w:eastAsia="Times New Roman" w:cs="Times New Roman"/>
+                <w:b w:val="true"/>
+                <w:sz w:val="24"/>
+                <w:szCs w:val="24"/>
+              </w:rPr>
+            </w:pPr>
+            <w:r>
+              <w:rPr>
+                <w:rFonts w:ascii="Times New Roman" w:hAnsi="Times New Roman" w:eastAsia="Times New Roman" w:cs="Times New Roman"/>
+                <w:b w:val="true"/>
+                <w:sz w:val="24"/>
+                <w:szCs w:val="24"/>
+                <w:rtl w:val="false"/>
+              </w:rPr>
+              <w:t xml:space="preserve">Acc: vanthu1 /222222aA@</w:t>
+            </w:r>
+          </w:p>
+          <w:p>
+            <w:pPr>
+              <w:rPr>
+                <w:sz w:val="20"/>
+                <w:szCs w:val="20"/>
+              </w:rPr>
+            </w:pPr>
+            <w:r>
+              <w:rPr>
+                <w:rFonts w:ascii="Times New Roman" w:hAnsi="Times New Roman" w:eastAsia="Times New Roman" w:cs="Times New Roman"/>
+                <w:b w:val="true"/>
+                <w:sz w:val="24"/>
+                <w:szCs w:val="24"/>
+                <w:rtl w:val="false"/>
+              </w:rPr>
+              <w:t xml:space="preserve">Pre: User đăng nhập&gt; Chọn menu Văn bản &gt; Chọn menu Trợ lý văn bản theo dõi văn bản lãnh đạo&gt; ại danh sách quan sát cột "trạng thái xử lý của lãnh đạo" hoặc nhấn vào tiêu đề văn bản bất kỳ để xem chi tiết nội dung trạng thái xử lý</w:t>
+            </w:r>
+            <w:r>
+              <w:rPr>
+                <w:rtl w:val="false"/>
+              </w:rPr>
+            </w:r>
+          </w:p>
+        </w:tc>
+      </w:tr>
+    </w:tbl>
+    <w:p>
+      <w:pPr>
+        <w:rPr/>
+      </w:pPr>
+      <w:r>
+        <w:rPr>
+          <w:rtl w:val="false"/>
+        </w:rPr>
+      </w:r>
+    </w:p>
+    <w:p>
+      <w:pPr>
+        <w:rPr/>
+      </w:pPr>
+      <w:r>
+        <w:rPr>
+          <w:rtl w:val="false"/>
+        </w:rPr>
+      </w:r>
+    </w:p>
+    <w:p>
+      <w:pPr>
+        <w:rPr/>
+      </w:pPr>
+      <w:r>
+        <w:rPr>
+          <w:rtl w:val="false"/>
+        </w:rPr>
+      </w:r>
+    </w:p>
+    <w:tbl>
+      <w:tblPr>
+        <w:tblStyle w:val="Table2"/>
+        <w:tblW w:w="9000" w:type="dxa"/>
+        <w:jc w:val="left"/>
+        <w:tblBorders>
+          <w:top w:val="single" w:color="000000" w:sz="8" w:space="0"/>
+          <w:left w:val="single" w:color="000000" w:sz="8" w:space="0"/>
+          <w:bottom w:val="single" w:color="000000" w:sz="8" w:space="0"/>
+          <w:right w:val="single" w:color="000000" w:sz="8" w:space="0"/>
+          <w:insideH w:val="single" w:color="000000" w:sz="8" w:space="0"/>
+          <w:insideV w:val="single" w:color="000000" w:sz="8" w:space="0"/>
+        </w:tblBorders>
+        <w:tblLayout w:type="fixed"/>
+        <w:tblLook w:val="0600"/>
+      </w:tblPr>
+      <w:tblGrid>
+        <w:gridCol w:w="1125"/>
+        <w:gridCol w:w="1125"/>
+        <w:gridCol w:w="1530"/>
+        <w:gridCol w:w="720"/>
+        <w:gridCol w:w="1125"/>
+        <w:gridCol w:w="1125"/>
+        <w:gridCol w:w="1125"/>
+        <w:gridCol w:w="1125"/>
+        <w:tblGridChange w:id="0">
+          <w:tblGrid>
+            <w:gridCol w:w="1125"/>
+            <w:gridCol w:w="1125"/>
+            <w:gridCol w:w="1530"/>
+            <w:gridCol w:w="720"/>
+            <w:gridCol w:w="1125"/>
+            <w:gridCol w:w="1125"/>
+            <w:gridCol w:w="1125"/>
+            <w:gridCol w:w="1125"/>
+          </w:tblGrid>
+        </w:tblGridChange>
+      </w:tblGrid>
+      <w:tr>
+        <w:trPr>
+          <w:cantSplit w:val="false"/>
+          <w:tblHeader w:val="false"/>
+        </w:trPr>
+        <w:tc>
+          <w:tcPr>
+            <w:shd w:val="clear" w:fill="auto"/>
+            <w:tcMar>
+              <w:top w:w="100" w:type="dxa"/>
+              <w:left w:w="100" w:type="dxa"/>
+              <w:bottom w:w="100" w:type="dxa"/>
+              <w:right w:w="100" w:type="dxa"/>
+            </w:tcMar>
+            <w:vAlign w:val="top"/>
+          </w:tcPr>
+          <w:p>
+            <w:pPr>
+              <w:keepNext w:val="false"/>
+              <w:keepLines w:val="false"/>
+              <w:pageBreakBefore w:val="false"/>
+              <w:widowControl w:val="false"/>
+              <w:pBdr>
+                <w:top w:val="nil" w:sz="0" w:space="0"/>
+                <w:left w:val="nil" w:sz="0" w:space="0"/>
+                <w:bottom w:val="nil" w:sz="0" w:space="0"/>
+                <w:right w:val="nil" w:sz="0" w:space="0"/>
+                <w:between w:val="nil" w:sz="0" w:space="0"/>
+              </w:pBdr>
+              <w:shd w:val="clear" w:fill="auto"/>
+              <w:spacing w:before="0" w:after="0" w:line="240" w:lineRule="auto"/>
+              <w:ind w:left="0" w:right="0" w:firstLine="0"/>
+              <w:jc w:val="left"/>
+              <w:rPr/>
+            </w:pPr>
+            <w:r>
+              <w:rPr>
+                <w:rtl w:val="false"/>
+              </w:rPr>
+              <w:t xml:space="preserve">qs</w:t>
+            </w:r>
+          </w:p>
+        </w:tc>
+        <w:tc>
+          <w:tcPr>
+            <w:shd w:val="clear" w:fill="auto"/>
+            <w:tcMar>
+              <w:top w:w="100" w:type="dxa"/>
+              <w:left w:w="100" w:type="dxa"/>
+              <w:bottom w:w="100" w:type="dxa"/>
+              <w:right w:w="100" w:type="dxa"/>
+            </w:tcMar>
+            <w:vAlign w:val="top"/>
+          </w:tcPr>
+          <w:p>
+            <w:pPr>
+              <w:keepNext w:val="false"/>
+              <w:keepLines w:val="false"/>
+              <w:pageBreakBefore w:val="false"/>
+              <w:widowControl w:val="false"/>
+              <w:pBdr>
+                <w:top w:val="nil" w:sz="0" w:space="0"/>
+                <w:left w:val="nil" w:sz="0" w:space="0"/>
+                <w:bottom w:val="nil" w:sz="0" w:space="0"/>
+                <w:right w:val="nil" w:sz="0" w:space="0"/>
+                <w:between w:val="nil" w:sz="0" w:space="0"/>
+              </w:pBdr>
+              <w:shd w:val="clear" w:fill="auto"/>
+              <w:spacing w:before="0" w:after="0" w:line="240" w:lineRule="auto"/>
+              <w:ind w:left="0" w:right="0" w:firstLine="0"/>
+              <w:jc w:val="left"/>
+              <w:rPr/>
+            </w:pPr>
+            <w:r>
+              <w:rPr>
+                <w:rtl w:val="false"/>
+              </w:rPr>
+            </w:r>
+          </w:p>
+        </w:tc>
+        <w:tc>
+          <w:tcPr>
+            <w:shd w:val="clear" w:fill="auto"/>
+            <w:tcMar>
+              <w:top w:w="100" w:type="dxa"/>
+              <w:left w:w="100" w:type="dxa"/>
+              <w:bottom w:w="100" w:type="dxa"/>
+              <w:right w:w="100" w:type="dxa"/>
+            </w:tcMar>
+            <w:vAlign w:val="top"/>
+          </w:tcPr>
+          <w:p>
+            <w:pPr>
+              <w:keepNext w:val="false"/>
+              <w:keepLines w:val="false"/>
+              <w:pageBreakBefore w:val="false"/>
+              <w:widowControl w:val="false"/>
+              <w:pBdr>
+                <w:top w:val="nil" w:sz="0" w:space="0"/>
+                <w:left w:val="nil" w:sz="0" w:space="0"/>
+                <w:bottom w:val="nil" w:sz="0" w:space="0"/>
+                <w:right w:val="nil" w:sz="0" w:space="0"/>
+                <w:between w:val="nil" w:sz="0" w:space="0"/>
+              </w:pBdr>
+              <w:shd w:val="clear" w:fill="auto"/>
+              <w:spacing w:before="0" w:after="0" w:line="240" w:lineRule="auto"/>
+              <w:ind w:left="0" w:right="0" w:firstLine="0"/>
+              <w:jc w:val="left"/>
+              <w:rPr/>
+            </w:pPr>
+            <w:r>
+              <w:rPr>
+                <w:rtl w:val="false"/>
+              </w:rPr>
+            </w:r>
+          </w:p>
+        </w:tc>
+        <w:tc>
+          <w:tcPr>
+            <w:shd w:val="clear" w:fill="auto"/>
+            <w:tcMar>
+              <w:top w:w="100" w:type="dxa"/>
+              <w:left w:w="100" w:type="dxa"/>
+              <w:bottom w:w="100" w:type="dxa"/>
+              <w:right w:w="100" w:type="dxa"/>
+            </w:tcMar>
+            <w:vAlign w:val="top"/>
+          </w:tcPr>
+          <w:p>
+            <w:pPr>
+              <w:keepNext w:val="false"/>
+              <w:keepLines w:val="false"/>
+              <w:pageBreakBefore w:val="false"/>
+              <w:widowControl w:val="false"/>
+              <w:pBdr>
+                <w:top w:val="nil" w:sz="0" w:space="0"/>
+                <w:left w:val="nil" w:sz="0" w:space="0"/>
+                <w:bottom w:val="nil" w:sz="0" w:space="0"/>
+                <w:right w:val="nil" w:sz="0" w:space="0"/>
+                <w:between w:val="nil" w:sz="0" w:space="0"/>
+              </w:pBdr>
+              <w:shd w:val="clear" w:fill="auto"/>
+              <w:spacing w:before="0" w:after="0" w:line="240" w:lineRule="auto"/>
+              <w:ind w:left="0" w:right="0" w:firstLine="0"/>
+              <w:jc w:val="left"/>
+              <w:rPr/>
+            </w:pPr>
+            <w:r>
+              <w:rPr>
+                <w:rtl w:val="false"/>
+              </w:rPr>
+            </w:r>
+          </w:p>
+        </w:tc>
+        <w:tc>
+          <w:tcPr>
+            <w:shd w:val="clear" w:fill="auto"/>
+            <w:tcMar>
+              <w:top w:w="100" w:type="dxa"/>
+              <w:left w:w="100" w:type="dxa"/>
+              <w:bottom w:w="100" w:type="dxa"/>
+              <w:right w:w="100" w:type="dxa"/>
+            </w:tcMar>
+            <w:vAlign w:val="top"/>
+          </w:tcPr>
+          <w:p>
+            <w:pPr>
+              <w:keepNext w:val="false"/>
+              <w:keepLines w:val="false"/>
+              <w:pageBreakBefore w:val="false"/>
+              <w:widowControl w:val="false"/>
+              <w:pBdr>
+                <w:top w:val="nil" w:sz="0" w:space="0"/>
+                <w:left w:val="nil" w:sz="0" w:space="0"/>
+                <w:bottom w:val="nil" w:sz="0" w:space="0"/>
+                <w:right w:val="nil" w:sz="0" w:space="0"/>
+                <w:between w:val="nil" w:sz="0" w:space="0"/>
+              </w:pBdr>
+              <w:shd w:val="clear" w:fill="auto"/>
+              <w:spacing w:before="0" w:after="0" w:line="240" w:lineRule="auto"/>
+              <w:ind w:left="0" w:right="0" w:firstLine="0"/>
+              <w:jc w:val="left"/>
+              <w:rPr/>
+            </w:pPr>
+            <w:r>
+              <w:rPr>
+                <w:rtl w:val="false"/>
+              </w:rPr>
+            </w:r>
+          </w:p>
+        </w:tc>
+        <w:tc>
+          <w:tcPr>
+            <w:shd w:val="clear" w:fill="auto"/>
+            <w:tcMar>
+              <w:top w:w="100" w:type="dxa"/>
+              <w:left w:w="100" w:type="dxa"/>
+              <w:bottom w:w="100" w:type="dxa"/>
+              <w:right w:w="100" w:type="dxa"/>
+            </w:tcMar>
+            <w:vAlign w:val="top"/>
+          </w:tcPr>
+          <w:p>
+            <w:pPr>
+              <w:keepNext w:val="false"/>
+              <w:keepLines w:val="false"/>
+              <w:pageBreakBefore w:val="false"/>
+              <w:widowControl w:val="false"/>
+              <w:pBdr>
+                <w:top w:val="nil" w:sz="0" w:space="0"/>
+                <w:left w:val="nil" w:sz="0" w:space="0"/>
+                <w:bottom w:val="nil" w:sz="0" w:space="0"/>
+                <w:right w:val="nil" w:sz="0" w:space="0"/>
+                <w:between w:val="nil" w:sz="0" w:space="0"/>
+              </w:pBdr>
+              <w:shd w:val="clear" w:fill="auto"/>
+              <w:spacing w:before="0" w:after="0" w:line="240" w:lineRule="auto"/>
+              <w:ind w:left="0" w:right="0" w:firstLine="0"/>
+              <w:jc w:val="left"/>
+              <w:rPr/>
+            </w:pPr>
+            <w:r>
+              <w:rPr>
+                <w:rtl w:val="false"/>
+              </w:rPr>
+            </w:r>
+          </w:p>
+        </w:tc>
+        <w:tc>
+          <w:tcPr>
+            <w:shd w:val="clear" w:fill="auto"/>
+            <w:tcMar>
+              <w:top w:w="100" w:type="dxa"/>
+              <w:left w:w="100" w:type="dxa"/>
+              <w:bottom w:w="100" w:type="dxa"/>
+              <w:right w:w="100" w:type="dxa"/>
+            </w:tcMar>
+            <w:vAlign w:val="top"/>
+          </w:tcPr>
+          <w:p>
+            <w:pPr>
+              <w:keepNext w:val="false"/>
+              <w:keepLines w:val="false"/>
+              <w:pageBreakBefore w:val="false"/>
+              <w:widowControl w:val="false"/>
+              <w:pBdr>
+                <w:top w:val="nil" w:sz="0" w:space="0"/>
+                <w:left w:val="nil" w:sz="0" w:space="0"/>
+                <w:bottom w:val="nil" w:sz="0" w:space="0"/>
+                <w:right w:val="nil" w:sz="0" w:space="0"/>
+                <w:between w:val="nil" w:sz="0" w:space="0"/>
+              </w:pBdr>
+              <w:shd w:val="clear" w:fill="auto"/>
+              <w:spacing w:before="0" w:after="0" w:line="240" w:lineRule="auto"/>
+              <w:ind w:left="0" w:right="0" w:firstLine="0"/>
+              <w:jc w:val="left"/>
+              <w:rPr/>
+            </w:pPr>
+            <w:r>
+              <w:rPr>
+                <w:rtl w:val="false"/>
+              </w:rPr>
+            </w:r>
+          </w:p>
+        </w:tc>
+        <w:tc>
+          <w:tcPr>
+            <w:shd w:val="clear" w:fill="auto"/>
+            <w:tcMar>
+              <w:top w:w="100" w:type="dxa"/>
+              <w:left w:w="100" w:type="dxa"/>
+              <w:bottom w:w="100" w:type="dxa"/>
+              <w:right w:w="100" w:type="dxa"/>
+            </w:tcMar>
+            <w:vAlign w:val="top"/>
+          </w:tcPr>
+          <w:p>
+            <w:pPr>
+              <w:keepNext w:val="false"/>
+              <w:keepLines w:val="false"/>
+              <w:pageBreakBefore w:val="false"/>
+              <w:widowControl w:val="false"/>
+              <w:pBdr>
+                <w:top w:val="nil" w:sz="0" w:space="0"/>
+                <w:left w:val="nil" w:sz="0" w:space="0"/>
+                <w:bottom w:val="nil" w:sz="0" w:space="0"/>
+                <w:right w:val="nil" w:sz="0" w:space="0"/>
+                <w:between w:val="nil" w:sz="0" w:space="0"/>
+              </w:pBdr>
+              <w:shd w:val="clear" w:fill="auto"/>
+              <w:spacing w:before="0" w:after="0" w:line="240" w:lineRule="auto"/>
+              <w:ind w:left="0" w:right="0" w:firstLine="0"/>
+              <w:jc w:val="left"/>
+              <w:rPr/>
+            </w:pPr>
+            <w:r>
+              <w:rPr>
+                <w:rtl w:val="false"/>
+              </w:rPr>
+            </w:r>
+          </w:p>
+        </w:tc>
+      </w:tr>
+      <w:tr>
+        <w:trPr>
+          <w:cantSplit w:val="false"/>
+          <w:tblHeader w:val="false"/>
+        </w:trPr>
+        <w:tc>
+          <w:tcPr>
+            <w:shd w:val="clear" w:fill="auto"/>
+            <w:tcMar>
+              <w:top w:w="100" w:type="dxa"/>
+              <w:left w:w="100" w:type="dxa"/>
+              <w:bottom w:w="100" w:type="dxa"/>
+              <w:right w:w="100" w:type="dxa"/>
+            </w:tcMar>
+            <w:vAlign w:val="top"/>
+          </w:tcPr>
+          <w:p>
+            <w:pPr>
+              <w:keepNext w:val="false"/>
+              <w:keepLines w:val="false"/>
+              <w:pageBreakBefore w:val="false"/>
+              <w:widowControl w:val="false"/>
+              <w:pBdr>
+                <w:top w:val="nil" w:sz="0" w:space="0"/>
+                <w:left w:val="nil" w:sz="0" w:space="0"/>
+                <w:bottom w:val="nil" w:sz="0" w:space="0"/>
+                <w:right w:val="nil" w:sz="0" w:space="0"/>
+                <w:between w:val="nil" w:sz="0" w:space="0"/>
+              </w:pBdr>
+              <w:shd w:val="clear" w:fill="auto"/>
+              <w:spacing w:before="0" w:after="0" w:line="240" w:lineRule="auto"/>
+              <w:ind w:left="0" w:right="0" w:firstLine="0"/>
+              <w:jc w:val="left"/>
+              <w:rPr/>
+            </w:pPr>
+            <w:r>
+              <w:rPr>
+                <w:rtl w:val="false"/>
+              </w:rPr>
+            </w:r>
+          </w:p>
+        </w:tc>
+        <w:tc>
+          <w:tcPr>
+            <w:shd w:val="clear" w:fill="auto"/>
+            <w:tcMar>
+              <w:top w:w="100" w:type="dxa"/>
+              <w:left w:w="100" w:type="dxa"/>
+              <w:bottom w:w="100" w:type="dxa"/>
+              <w:right w:w="100" w:type="dxa"/>
+            </w:tcMar>
+            <w:vAlign w:val="top"/>
+          </w:tcPr>
+          <w:p>
+            <w:pPr>
+              <w:keepNext w:val="false"/>
+              <w:keepLines w:val="false"/>
+              <w:pageBreakBefore w:val="false"/>
+              <w:widowControl w:val="false"/>
+              <w:pBdr>
+                <w:top w:val="nil" w:sz="0" w:space="0"/>
+                <w:left w:val="nil" w:sz="0" w:space="0"/>
+                <w:bottom w:val="nil" w:sz="0" w:space="0"/>
+                <w:right w:val="nil" w:sz="0" w:space="0"/>
+                <w:between w:val="nil" w:sz="0" w:space="0"/>
+              </w:pBdr>
+              <w:shd w:val="clear" w:fill="auto"/>
+              <w:spacing w:before="0" w:after="0" w:line="240" w:lineRule="auto"/>
+              <w:ind w:left="0" w:right="0" w:firstLine="0"/>
+              <w:jc w:val="left"/>
+              <w:rPr/>
+            </w:pPr>
+            <w:r>
+              <w:rPr>
+                <w:rtl w:val="false"/>
+              </w:rPr>
+            </w:r>
+          </w:p>
+        </w:tc>
+        <w:tc>
+          <w:tcPr>
+            <w:shd w:val="clear" w:fill="auto"/>
+            <w:tcMar>
+              <w:top w:w="100" w:type="dxa"/>
+              <w:left w:w="100" w:type="dxa"/>
+              <w:bottom w:w="100" w:type="dxa"/>
+              <w:right w:w="100" w:type="dxa"/>
+            </w:tcMar>
+            <w:vAlign w:val="top"/>
+          </w:tcPr>
+          <w:p>
+            <w:pPr>
+              <w:keepNext w:val="false"/>
+              <w:keepLines w:val="false"/>
+              <w:pageBreakBefore w:val="false"/>
+              <w:widowControl w:val="false"/>
+              <w:pBdr>
+                <w:top w:val="nil" w:sz="0" w:space="0"/>
+                <w:left w:val="nil" w:sz="0" w:space="0"/>
+                <w:bottom w:val="nil" w:sz="0" w:space="0"/>
+                <w:right w:val="nil" w:sz="0" w:space="0"/>
+                <w:between w:val="nil" w:sz="0" w:space="0"/>
+              </w:pBdr>
+              <w:shd w:val="clear" w:fill="auto"/>
+              <w:spacing w:before="0" w:after="0" w:line="240" w:lineRule="auto"/>
+              <w:ind w:left="0" w:right="0" w:firstLine="0"/>
+              <w:jc w:val="left"/>
+              <w:rPr/>
+            </w:pPr>
+            <w:r>
+              <w:rPr>
+                <w:rtl w:val="false"/>
+              </w:rPr>
+            </w:r>
+          </w:p>
+        </w:tc>
+        <w:tc>
+          <w:tcPr>
+            <w:shd w:val="clear" w:fill="auto"/>
+            <w:tcMar>
+              <w:top w:w="100" w:type="dxa"/>
+              <w:left w:w="100" w:type="dxa"/>
+              <w:bottom w:w="100" w:type="dxa"/>
+              <w:right w:w="100" w:type="dxa"/>
+            </w:tcMar>
+            <w:vAlign w:val="top"/>
+          </w:tcPr>
+          <w:p>
+            <w:pPr>
+              <w:keepNext w:val="false"/>
+              <w:keepLines w:val="false"/>
+              <w:pageBreakBefore w:val="false"/>
+              <w:widowControl w:val="false"/>
+              <w:pBdr>
+                <w:top w:val="nil" w:sz="0" w:space="0"/>
+                <w:left w:val="nil" w:sz="0" w:space="0"/>
+                <w:bottom w:val="nil" w:sz="0" w:space="0"/>
+                <w:right w:val="nil" w:sz="0" w:space="0"/>
+                <w:between w:val="nil" w:sz="0" w:space="0"/>
+              </w:pBdr>
+              <w:shd w:val="clear" w:fill="auto"/>
+              <w:spacing w:before="0" w:after="0" w:line="240" w:lineRule="auto"/>
+              <w:ind w:left="0" w:right="0" w:firstLine="0"/>
+              <w:jc w:val="left"/>
+              <w:rPr/>
+            </w:pPr>
+            <w:r>
+              <w:rPr>
+                <w:rtl w:val="false"/>
+              </w:rPr>
+            </w:r>
+          </w:p>
+        </w:tc>
+        <w:tc>
+          <w:tcPr>
+            <w:shd w:val="clear" w:fill="auto"/>
+            <w:tcMar>
+              <w:top w:w="100" w:type="dxa"/>
+              <w:left w:w="100" w:type="dxa"/>
+              <w:bottom w:w="100" w:type="dxa"/>
+              <w:right w:w="100" w:type="dxa"/>
+            </w:tcMar>
+            <w:vAlign w:val="top"/>
+          </w:tcPr>
+          <w:p>
+            <w:pPr>
+              <w:keepNext w:val="false"/>
+              <w:keepLines w:val="false"/>
+              <w:pageBreakBefore w:val="false"/>
+              <w:widowControl w:val="false"/>
+              <w:pBdr>
+                <w:top w:val="nil" w:sz="0" w:space="0"/>
+                <w:left w:val="nil" w:sz="0" w:space="0"/>
+                <w:bottom w:val="nil" w:sz="0" w:space="0"/>
+                <w:right w:val="nil" w:sz="0" w:space="0"/>
+                <w:between w:val="nil" w:sz="0" w:space="0"/>
+              </w:pBdr>
+              <w:shd w:val="clear" w:fill="auto"/>
+              <w:spacing w:before="0" w:after="0" w:line="240" w:lineRule="auto"/>
+              <w:ind w:left="0" w:right="0" w:firstLine="0"/>
+              <w:jc w:val="left"/>
+              <w:rPr/>
+            </w:pPr>
+            <w:r>
+              <w:rPr>
+                <w:rtl w:val="false"/>
+              </w:rPr>
+            </w:r>
+          </w:p>
+        </w:tc>
+        <w:tc>
+          <w:tcPr>
+            <w:shd w:val="clear" w:fill="auto"/>
+            <w:tcMar>
+              <w:top w:w="100" w:type="dxa"/>
+              <w:left w:w="100" w:type="dxa"/>
+              <w:bottom w:w="100" w:type="dxa"/>
+              <w:right w:w="100" w:type="dxa"/>
+            </w:tcMar>
+            <w:vAlign w:val="top"/>
+          </w:tcPr>
+          <w:p>
+            <w:pPr>
+              <w:keepNext w:val="false"/>
+              <w:keepLines w:val="false"/>
+              <w:pageBreakBefore w:val="false"/>
+              <w:widowControl w:val="false"/>
+              <w:pBdr>
+                <w:top w:val="nil" w:sz="0" w:space="0"/>
+                <w:left w:val="nil" w:sz="0" w:space="0"/>
+                <w:bottom w:val="nil" w:sz="0" w:space="0"/>
+                <w:right w:val="nil" w:sz="0" w:space="0"/>
+                <w:between w:val="nil" w:sz="0" w:space="0"/>
+              </w:pBdr>
+              <w:shd w:val="clear" w:fill="auto"/>
+              <w:spacing w:before="0" w:after="0" w:line="240" w:lineRule="auto"/>
+              <w:ind w:left="0" w:right="0" w:firstLine="0"/>
+              <w:jc w:val="left"/>
+              <w:rPr/>
+            </w:pPr>
+            <w:r>
+              <w:rPr>
+                <w:rtl w:val="false"/>
+              </w:rPr>
+            </w:r>
+          </w:p>
+        </w:tc>
+        <w:tc>
+          <w:tcPr>
+            <w:shd w:val="clear" w:fill="auto"/>
+            <w:tcMar>
+              <w:top w:w="100" w:type="dxa"/>
+              <w:left w:w="100" w:type="dxa"/>
+              <w:bottom w:w="100" w:type="dxa"/>
+              <w:right w:w="100" w:type="dxa"/>
+            </w:tcMar>
+            <w:vAlign w:val="top"/>
+          </w:tcPr>
+          <w:p>
+            <w:pPr>
+              <w:keepNext w:val="false"/>
+              <w:keepLines w:val="false"/>
+              <w:pageBreakBefore w:val="false"/>
+              <w:widowControl w:val="false"/>
+              <w:pBdr>
+                <w:top w:val="nil" w:sz="0" w:space="0"/>
+                <w:left w:val="nil" w:sz="0" w:space="0"/>
+                <w:bottom w:val="nil" w:sz="0" w:space="0"/>
+                <w:right w:val="nil" w:sz="0" w:space="0"/>
+                <w:between w:val="nil" w:sz="0" w:space="0"/>
+              </w:pBdr>
+              <w:shd w:val="clear" w:fill="auto"/>
+              <w:spacing w:before="0" w:after="0" w:line="240" w:lineRule="auto"/>
+              <w:ind w:left="0" w:right="0" w:firstLine="0"/>
+              <w:jc w:val="left"/>
+              <w:rPr/>
+            </w:pPr>
+            <w:r>
+              <w:rPr>
+                <w:rtl w:val="false"/>
+              </w:rPr>
+            </w:r>
+          </w:p>
+        </w:tc>
+        <w:tc>
+          <w:tcPr>
+            <w:shd w:val="clear" w:fill="auto"/>
+            <w:tcMar>
+              <w:top w:w="100" w:type="dxa"/>
+              <w:left w:w="100" w:type="dxa"/>
+              <w:bottom w:w="100" w:type="dxa"/>
+              <w:right w:w="100" w:type="dxa"/>
+            </w:tcMar>
+            <w:vAlign w:val="top"/>
+          </w:tcPr>
+          <w:p>
+            <w:pPr>
+              <w:keepNext w:val="false"/>
+              <w:keepLines w:val="false"/>
+              <w:pageBreakBefore w:val="false"/>
+              <w:widowControl w:val="false"/>
+              <w:pBdr>
+                <w:top w:val="nil" w:sz="0" w:space="0"/>
+                <w:left w:val="nil" w:sz="0" w:space="0"/>
+                <w:bottom w:val="nil" w:sz="0" w:space="0"/>
+                <w:right w:val="nil" w:sz="0" w:space="0"/>
+                <w:between w:val="nil" w:sz="0" w:space="0"/>
+              </w:pBdr>
+              <w:shd w:val="clear" w:fill="auto"/>
+              <w:spacing w:before="0" w:after="0" w:line="240" w:lineRule="auto"/>
+              <w:ind w:left="0" w:right="0" w:firstLine="0"/>
+              <w:jc w:val="left"/>
+              <w:rPr/>
+            </w:pPr>
+            <w:r>
+              <w:rPr>
+                <w:rtl w:val="false"/>
+              </w:rPr>
+            </w:r>
+          </w:p>
+        </w:tc>
+      </w:tr>
+      <w:tr>
+        <w:trPr>
+          <w:cantSplit w:val="false"/>
+          <w:tblHeader w:val="false"/>
+        </w:trPr>
+        <w:tc>
+          <w:tcPr>
+            <w:shd w:val="clear" w:fill="auto"/>
+            <w:tcMar>
+              <w:top w:w="100" w:type="dxa"/>
+              <w:left w:w="100" w:type="dxa"/>
+              <w:bottom w:w="100" w:type="dxa"/>
+              <w:right w:w="100" w:type="dxa"/>
+            </w:tcMar>
+            <w:vAlign w:val="top"/>
+          </w:tcPr>
+          <w:p>
+            <w:pPr>
+              <w:keepNext w:val="false"/>
+              <w:keepLines w:val="false"/>
+              <w:pageBreakBefore w:val="false"/>
+              <w:widowControl w:val="false"/>
+              <w:pBdr>
+                <w:top w:val="nil" w:sz="0" w:space="0"/>
+                <w:left w:val="nil" w:sz="0" w:space="0"/>
+                <w:bottom w:val="nil" w:sz="0" w:space="0"/>
+                <w:right w:val="nil" w:sz="0" w:space="0"/>
+                <w:between w:val="nil" w:sz="0" w:space="0"/>
+              </w:pBdr>
+              <w:shd w:val="clear" w:fill="auto"/>
+              <w:spacing w:before="0" w:after="0" w:line="240" w:lineRule="auto"/>
+              <w:ind w:left="0" w:right="0" w:firstLine="0"/>
+              <w:jc w:val="left"/>
+              <w:rPr/>
+            </w:pPr>
+            <w:r>
+              <w:rPr>
+                <w:rtl w:val="false"/>
+              </w:rPr>
+            </w:r>
+          </w:p>
+        </w:tc>
+        <w:tc>
+          <w:tcPr>
+            <w:shd w:val="clear" w:fill="auto"/>
+            <w:tcMar>
+              <w:top w:w="100" w:type="dxa"/>
+              <w:left w:w="100" w:type="dxa"/>
+              <w:bottom w:w="100" w:type="dxa"/>
+              <w:right w:w="100" w:type="dxa"/>
+            </w:tcMar>
+            <w:vAlign w:val="top"/>
+          </w:tcPr>
+          <w:p>
+            <w:pPr>
+              <w:keepNext w:val="false"/>
+              <w:keepLines w:val="false"/>
+              <w:pageBreakBefore w:val="false"/>
+              <w:widowControl w:val="false"/>
+              <w:pBdr>
+                <w:top w:val="nil" w:sz="0" w:space="0"/>
+                <w:left w:val="nil" w:sz="0" w:space="0"/>
+                <w:bottom w:val="nil" w:sz="0" w:space="0"/>
+                <w:right w:val="nil" w:sz="0" w:space="0"/>
+                <w:between w:val="nil" w:sz="0" w:space="0"/>
+              </w:pBdr>
+              <w:shd w:val="clear" w:fill="auto"/>
+              <w:spacing w:before="0" w:after="0" w:line="240" w:lineRule="auto"/>
+              <w:ind w:left="0" w:right="0" w:firstLine="0"/>
+              <w:jc w:val="left"/>
+              <w:rPr/>
+            </w:pPr>
+            <w:r>
+              <w:rPr>
+                <w:rtl w:val="false"/>
+              </w:rPr>
+            </w:r>
+          </w:p>
+        </w:tc>
+        <w:tc>
+          <w:tcPr>
+            <w:shd w:val="clear" w:fill="auto"/>
+            <w:tcMar>
+              <w:top w:w="100" w:type="dxa"/>
+              <w:left w:w="100" w:type="dxa"/>
+              <w:bottom w:w="100" w:type="dxa"/>
+              <w:right w:w="100" w:type="dxa"/>
+            </w:tcMar>
+            <w:vAlign w:val="top"/>
+          </w:tcPr>
+          <w:p>
+            <w:pPr>
+              <w:keepNext w:val="false"/>
+              <w:keepLines w:val="false"/>
+              <w:pageBreakBefore w:val="false"/>
+              <w:widowControl w:val="false"/>
+              <w:pBdr>
+                <w:top w:val="nil" w:sz="0" w:space="0"/>
+                <w:left w:val="nil" w:sz="0" w:space="0"/>
+                <w:bottom w:val="nil" w:sz="0" w:space="0"/>
+                <w:right w:val="nil" w:sz="0" w:space="0"/>
+                <w:between w:val="nil" w:sz="0" w:space="0"/>
+              </w:pBdr>
+              <w:shd w:val="clear" w:fill="auto"/>
+              <w:spacing w:before="0" w:after="0" w:line="240" w:lineRule="auto"/>
+              <w:ind w:left="0" w:right="0" w:firstLine="0"/>
+              <w:jc w:val="left"/>
+              <w:rPr/>
+            </w:pPr>
+            <w:r>
+              <w:rPr>
+                <w:rtl w:val="false"/>
+              </w:rPr>
+              <w:t xml:space="preserve">SS</w:t>
+            </w:r>
+          </w:p>
+        </w:tc>
+        <w:tc>
+          <w:tcPr>
+            <w:shd w:val="clear" w:fill="auto"/>
+            <w:tcMar>
+              <w:top w:w="100" w:type="dxa"/>
+              <w:left w:w="100" w:type="dxa"/>
+              <w:bottom w:w="100" w:type="dxa"/>
+              <w:right w:w="100" w:type="dxa"/>
+            </w:tcMar>
+            <w:vAlign w:val="top"/>
+          </w:tcPr>
+          <w:p>
+            <w:pPr>
+              <w:keepNext w:val="false"/>
+              <w:keepLines w:val="false"/>
+              <w:pageBreakBefore w:val="false"/>
+              <w:widowControl w:val="false"/>
+              <w:pBdr>
+                <w:top w:val="nil" w:sz="0" w:space="0"/>
+                <w:left w:val="nil" w:sz="0" w:space="0"/>
+                <w:bottom w:val="nil" w:sz="0" w:space="0"/>
+                <w:right w:val="nil" w:sz="0" w:space="0"/>
+                <w:between w:val="nil" w:sz="0" w:space="0"/>
+              </w:pBdr>
+              <w:shd w:val="clear" w:fill="auto"/>
+              <w:spacing w:before="0" w:after="0" w:line="240" w:lineRule="auto"/>
+              <w:ind w:left="0" w:right="0" w:firstLine="0"/>
+              <w:jc w:val="left"/>
+              <w:rPr/>
+            </w:pPr>
+            <w:r>
+              <w:rPr>
+                <w:rtl w:val="false"/>
+              </w:rPr>
+            </w:r>
+          </w:p>
+        </w:tc>
+        <w:tc>
+          <w:tcPr>
+            <w:shd w:val="clear" w:fill="auto"/>
+            <w:tcMar>
+              <w:top w:w="100" w:type="dxa"/>
+              <w:left w:w="100" w:type="dxa"/>
+              <w:bottom w:w="100" w:type="dxa"/>
+              <w:right w:w="100" w:type="dxa"/>
+            </w:tcMar>
+            <w:vAlign w:val="top"/>
+          </w:tcPr>
+          <w:p>
+            <w:pPr>
+              <w:keepNext w:val="false"/>
+              <w:keepLines w:val="false"/>
+              <w:pageBreakBefore w:val="false"/>
+              <w:widowControl w:val="false"/>
+              <w:pBdr>
+                <w:top w:val="nil" w:sz="0" w:space="0"/>
+                <w:left w:val="nil" w:sz="0" w:space="0"/>
+                <w:bottom w:val="nil" w:sz="0" w:space="0"/>
+                <w:right w:val="nil" w:sz="0" w:space="0"/>
+                <w:between w:val="nil" w:sz="0" w:space="0"/>
+              </w:pBdr>
+              <w:shd w:val="clear" w:fill="auto"/>
+              <w:spacing w:before="0" w:after="0" w:line="240" w:lineRule="auto"/>
+              <w:ind w:left="0" w:right="0" w:firstLine="0"/>
+              <w:jc w:val="left"/>
+              <w:rPr/>
+            </w:pPr>
+            <w:r>
+              <w:rPr>
+                <w:rtl w:val="false"/>
+              </w:rPr>
+            </w:r>
+          </w:p>
+        </w:tc>
+        <w:tc>
+          <w:tcPr>
+            <w:shd w:val="clear" w:fill="auto"/>
+            <w:tcMar>
+              <w:top w:w="100" w:type="dxa"/>
+              <w:left w:w="100" w:type="dxa"/>
+              <w:bottom w:w="100" w:type="dxa"/>
+              <w:right w:w="100" w:type="dxa"/>
+            </w:tcMar>
+            <w:vAlign w:val="top"/>
+          </w:tcPr>
+          <w:p>
+            <w:pPr>
+              <w:keepNext w:val="false"/>
+              <w:keepLines w:val="false"/>
+              <w:pageBreakBefore w:val="false"/>
+              <w:widowControl w:val="false"/>
+              <w:pBdr>
+                <w:top w:val="nil" w:sz="0" w:space="0"/>
+                <w:left w:val="nil" w:sz="0" w:space="0"/>
+                <w:bottom w:val="nil" w:sz="0" w:space="0"/>
+                <w:right w:val="nil" w:sz="0" w:space="0"/>
+                <w:between w:val="nil" w:sz="0" w:space="0"/>
+              </w:pBdr>
+              <w:shd w:val="clear" w:fill="auto"/>
+              <w:spacing w:before="0" w:after="0" w:line="240" w:lineRule="auto"/>
+              <w:ind w:left="0" w:right="0" w:firstLine="0"/>
+              <w:jc w:val="left"/>
+              <w:rPr/>
+            </w:pPr>
+            <w:r>
+              <w:rPr>
+                <w:rtl w:val="false"/>
+              </w:rPr>
+            </w:r>
+          </w:p>
+        </w:tc>
+        <w:tc>
+          <w:tcPr>
+            <w:shd w:val="clear" w:fill="auto"/>
+            <w:tcMar>
+              <w:top w:w="100" w:type="dxa"/>
+              <w:left w:w="100" w:type="dxa"/>
+              <w:bottom w:w="100" w:type="dxa"/>
+              <w:right w:w="100" w:type="dxa"/>
+            </w:tcMar>
+            <w:vAlign w:val="top"/>
+          </w:tcPr>
+          <w:p>
+            <w:pPr>
+              <w:keepNext w:val="false"/>
+              <w:keepLines w:val="false"/>
+              <w:pageBreakBefore w:val="false"/>
+              <w:widowControl w:val="false"/>
+              <w:pBdr>
+                <w:top w:val="nil" w:sz="0" w:space="0"/>
+                <w:left w:val="nil" w:sz="0" w:space="0"/>
+                <w:bottom w:val="nil" w:sz="0" w:space="0"/>
+                <w:right w:val="nil" w:sz="0" w:space="0"/>
+                <w:between w:val="nil" w:sz="0" w:space="0"/>
+              </w:pBdr>
+              <w:shd w:val="clear" w:fill="auto"/>
+              <w:spacing w:before="0" w:after="0" w:line="240" w:lineRule="auto"/>
+              <w:ind w:left="0" w:right="0" w:firstLine="0"/>
+              <w:jc w:val="left"/>
+              <w:rPr/>
+            </w:pPr>
+            <w:r>
+              <w:rPr>
+                <w:rtl w:val="false"/>
+              </w:rPr>
+            </w:r>
+          </w:p>
+        </w:tc>
+        <w:tc>
+          <w:tcPr>
+            <w:shd w:val="clear" w:fill="auto"/>
+            <w:tcMar>
+              <w:top w:w="100" w:type="dxa"/>
+              <w:left w:w="100" w:type="dxa"/>
+              <w:bottom w:w="100" w:type="dxa"/>
+              <w:right w:w="100" w:type="dxa"/>
+            </w:tcMar>
+            <w:vAlign w:val="top"/>
+          </w:tcPr>
+          <w:p>
+            <w:pPr>
+              <w:keepNext w:val="false"/>
+              <w:keepLines w:val="false"/>
+              <w:pageBreakBefore w:val="false"/>
+              <w:widowControl w:val="false"/>
+              <w:pBdr>
+                <w:top w:val="nil" w:sz="0" w:space="0"/>
+                <w:left w:val="nil" w:sz="0" w:space="0"/>
+                <w:bottom w:val="nil" w:sz="0" w:space="0"/>
+                <w:right w:val="nil" w:sz="0" w:space="0"/>
+                <w:between w:val="nil" w:sz="0" w:space="0"/>
+              </w:pBdr>
+              <w:shd w:val="clear" w:fill="auto"/>
+              <w:spacing w:before="0" w:after="0" w:line="240" w:lineRule="auto"/>
+              <w:ind w:left="0" w:right="0" w:firstLine="0"/>
+              <w:jc w:val="left"/>
+              <w:rPr/>
+            </w:pPr>
+            <w:r>
+              <w:rPr>
+                <w:rtl w:val="false"/>
+              </w:rPr>
+            </w:r>
+          </w:p>
+        </w:tc>
+      </w:tr>
+      <w:tr>
+        <w:trPr>
+          <w:cantSplit w:val="false"/>
+          <w:tblHeader w:val="false"/>
+        </w:trPr>
+        <w:tc>
+          <w:tcPr>
+            <w:shd w:val="clear" w:fill="auto"/>
+            <w:tcMar>
+              <w:top w:w="100" w:type="dxa"/>
+              <w:left w:w="100" w:type="dxa"/>
+              <w:bottom w:w="100" w:type="dxa"/>
+              <w:right w:w="100" w:type="dxa"/>
+            </w:tcMar>
+            <w:vAlign w:val="top"/>
+          </w:tcPr>
+          <w:p>
+            <w:pPr>
+              <w:keepNext w:val="false"/>
+              <w:keepLines w:val="false"/>
+              <w:pageBreakBefore w:val="false"/>
+              <w:widowControl w:val="false"/>
+              <w:pBdr>
+                <w:top w:val="nil" w:sz="0" w:space="0"/>
+                <w:left w:val="nil" w:sz="0" w:space="0"/>
+                <w:bottom w:val="nil" w:sz="0" w:space="0"/>
+                <w:right w:val="nil" w:sz="0" w:space="0"/>
+                <w:between w:val="nil" w:sz="0" w:space="0"/>
+              </w:pBdr>
+              <w:shd w:val="clear" w:fill="auto"/>
+              <w:spacing w:before="0" w:after="0" w:line="240" w:lineRule="auto"/>
+              <w:ind w:left="0" w:right="0" w:firstLine="0"/>
+              <w:jc w:val="left"/>
+              <w:rPr/>
+            </w:pPr>
+            <w:r>
+              <w:rPr>
+                <w:rtl w:val="false"/>
+              </w:rPr>
+            </w:r>
+          </w:p>
+        </w:tc>
+        <w:tc>
+          <w:tcPr>
+            <w:shd w:val="clear" w:fill="auto"/>
+            <w:tcMar>
+              <w:top w:w="100" w:type="dxa"/>
+              <w:left w:w="100" w:type="dxa"/>
+              <w:bottom w:w="100" w:type="dxa"/>
+              <w:right w:w="100" w:type="dxa"/>
+            </w:tcMar>
+            <w:vAlign w:val="top"/>
+          </w:tcPr>
+          <w:p>
+            <w:pPr>
+              <w:keepNext w:val="false"/>
+              <w:keepLines w:val="false"/>
+              <w:pageBreakBefore w:val="false"/>
+              <w:widowControl w:val="false"/>
+              <w:pBdr>
+                <w:top w:val="nil" w:sz="0" w:space="0"/>
+                <w:left w:val="nil" w:sz="0" w:space="0"/>
+                <w:bottom w:val="nil" w:sz="0" w:space="0"/>
+                <w:right w:val="nil" w:sz="0" w:space="0"/>
+                <w:between w:val="nil" w:sz="0" w:space="0"/>
+              </w:pBdr>
+              <w:shd w:val="clear" w:fill="auto"/>
+              <w:spacing w:before="0" w:after="0" w:line="240" w:lineRule="auto"/>
+              <w:ind w:left="0" w:right="0" w:firstLine="0"/>
+              <w:jc w:val="left"/>
+              <w:rPr/>
+            </w:pPr>
+            <w:r>
+              <w:rPr>
+                <w:rtl w:val="false"/>
+              </w:rPr>
+            </w:r>
+          </w:p>
+        </w:tc>
+        <w:tc>
+          <w:tcPr>
+            <w:shd w:val="clear" w:fill="auto"/>
+            <w:tcMar>
+              <w:top w:w="100" w:type="dxa"/>
+              <w:left w:w="100" w:type="dxa"/>
+              <w:bottom w:w="100" w:type="dxa"/>
+              <w:right w:w="100" w:type="dxa"/>
+            </w:tcMar>
+            <w:vAlign w:val="top"/>
+          </w:tcPr>
+          <w:p>
+            <w:pPr>
+              <w:keepNext w:val="false"/>
+              <w:keepLines w:val="false"/>
+              <w:pageBreakBefore w:val="false"/>
+              <w:widowControl w:val="false"/>
+              <w:pBdr>
+                <w:top w:val="nil" w:sz="0" w:space="0"/>
+                <w:left w:val="nil" w:sz="0" w:space="0"/>
+                <w:bottom w:val="nil" w:sz="0" w:space="0"/>
+                <w:right w:val="nil" w:sz="0" w:space="0"/>
+                <w:between w:val="nil" w:sz="0" w:space="0"/>
+              </w:pBdr>
+              <w:shd w:val="clear" w:fill="auto"/>
+              <w:spacing w:before="0" w:after="0" w:line="240" w:lineRule="auto"/>
+              <w:ind w:left="0" w:right="0" w:firstLine="0"/>
+              <w:jc w:val="left"/>
+              <w:rPr/>
+            </w:pPr>
+            <w:r>
+              <w:rPr>
+                <w:rtl w:val="false"/>
+              </w:rPr>
+            </w:r>
+          </w:p>
+        </w:tc>
+        <w:tc>
+          <w:tcPr>
+            <w:shd w:val="clear" w:fill="auto"/>
+            <w:tcMar>
+              <w:top w:w="100" w:type="dxa"/>
+              <w:left w:w="100" w:type="dxa"/>
+              <w:bottom w:w="100" w:type="dxa"/>
+              <w:right w:w="100" w:type="dxa"/>
+            </w:tcMar>
+            <w:vAlign w:val="top"/>
+          </w:tcPr>
+          <w:p>
+            <w:pPr>
+              <w:keepNext w:val="false"/>
+              <w:keepLines w:val="false"/>
+              <w:pageBreakBefore w:val="false"/>
+              <w:widowControl w:val="false"/>
+              <w:pBdr>
+                <w:top w:val="nil" w:sz="0" w:space="0"/>
+                <w:left w:val="nil" w:sz="0" w:space="0"/>
+                <w:bottom w:val="nil" w:sz="0" w:space="0"/>
+                <w:right w:val="nil" w:sz="0" w:space="0"/>
+                <w:between w:val="nil" w:sz="0" w:space="0"/>
+              </w:pBdr>
+              <w:shd w:val="clear" w:fill="auto"/>
+              <w:spacing w:before="0" w:after="0" w:line="240" w:lineRule="auto"/>
+              <w:ind w:left="0" w:right="0" w:firstLine="0"/>
+              <w:jc w:val="left"/>
+              <w:rPr/>
+            </w:pPr>
+            <w:r>
+              <w:rPr>
+                <w:rtl w:val="false"/>
+              </w:rPr>
+            </w:r>
+          </w:p>
+        </w:tc>
+        <w:tc>
+          <w:tcPr>
+            <w:shd w:val="clear" w:fill="auto"/>
+            <w:tcMar>
+              <w:top w:w="100" w:type="dxa"/>
+              <w:left w:w="100" w:type="dxa"/>
+              <w:bottom w:w="100" w:type="dxa"/>
+              <w:right w:w="100" w:type="dxa"/>
+            </w:tcMar>
+            <w:vAlign w:val="top"/>
+          </w:tcPr>
+          <w:p>
+            <w:pPr>
+              <w:keepNext w:val="false"/>
+              <w:keepLines w:val="false"/>
+              <w:pageBreakBefore w:val="false"/>
+              <w:widowControl w:val="false"/>
+              <w:pBdr>
+                <w:top w:val="nil" w:sz="0" w:space="0"/>
+                <w:left w:val="nil" w:sz="0" w:space="0"/>
+                <w:bottom w:val="nil" w:sz="0" w:space="0"/>
+                <w:right w:val="nil" w:sz="0" w:space="0"/>
+                <w:between w:val="nil" w:sz="0" w:space="0"/>
+              </w:pBdr>
+              <w:shd w:val="clear" w:fill="auto"/>
+              <w:spacing w:before="0" w:after="0" w:line="240" w:lineRule="auto"/>
+              <w:ind w:left="0" w:right="0" w:firstLine="0"/>
+              <w:jc w:val="left"/>
+              <w:rPr/>
+            </w:pPr>
+            <w:r>
+              <w:rPr>
+                <w:rtl w:val="false"/>
+              </w:rPr>
+            </w:r>
+          </w:p>
+        </w:tc>
+        <w:tc>
+          <w:tcPr>
+            <w:shd w:val="clear" w:fill="auto"/>
+            <w:tcMar>
+              <w:top w:w="100" w:type="dxa"/>
+              <w:left w:w="100" w:type="dxa"/>
+              <w:bottom w:w="100" w:type="dxa"/>
+              <w:right w:w="100" w:type="dxa"/>
+            </w:tcMar>
+            <w:vAlign w:val="top"/>
+          </w:tcPr>
+          <w:p>
+            <w:pPr>
+              <w:keepNext w:val="false"/>
+              <w:keepLines w:val="false"/>
+              <w:pageBreakBefore w:val="false"/>
+              <w:widowControl w:val="false"/>
+              <w:pBdr>
+                <w:top w:val="nil" w:sz="0" w:space="0"/>
+                <w:left w:val="nil" w:sz="0" w:space="0"/>
+                <w:bottom w:val="nil" w:sz="0" w:space="0"/>
+                <w:right w:val="nil" w:sz="0" w:space="0"/>
+                <w:between w:val="nil" w:sz="0" w:space="0"/>
+              </w:pBdr>
+              <w:shd w:val="clear" w:fill="auto"/>
+              <w:spacing w:before="0" w:after="0" w:line="240" w:lineRule="auto"/>
+              <w:ind w:left="0" w:right="0" w:firstLine="0"/>
+              <w:jc w:val="left"/>
+              <w:rPr/>
+            </w:pPr>
+            <w:r>
+              <w:rPr>
+                <w:rtl w:val="false"/>
+              </w:rPr>
+              <w:t xml:space="preserve">S</w:t>
+            </w:r>
+          </w:p>
+        </w:tc>
+        <w:tc>
+          <w:tcPr>
+            <w:shd w:val="clear" w:fill="auto"/>
+            <w:tcMar>
+              <w:top w:w="100" w:type="dxa"/>
+              <w:left w:w="100" w:type="dxa"/>
+              <w:bottom w:w="100" w:type="dxa"/>
+              <w:right w:w="100" w:type="dxa"/>
+            </w:tcMar>
+            <w:vAlign w:val="top"/>
+          </w:tcPr>
+          <w:p>
+            <w:pPr>
+              <w:keepNext w:val="false"/>
+              <w:keepLines w:val="false"/>
+              <w:pageBreakBefore w:val="false"/>
+              <w:widowControl w:val="false"/>
+              <w:pBdr>
+                <w:top w:val="nil" w:sz="0" w:space="0"/>
+                <w:left w:val="nil" w:sz="0" w:space="0"/>
+                <w:bottom w:val="nil" w:sz="0" w:space="0"/>
+                <w:right w:val="nil" w:sz="0" w:space="0"/>
+                <w:between w:val="nil" w:sz="0" w:space="0"/>
+              </w:pBdr>
+              <w:shd w:val="clear" w:fill="auto"/>
+              <w:spacing w:before="0" w:after="0" w:line="240" w:lineRule="auto"/>
+              <w:ind w:left="0" w:right="0" w:firstLine="0"/>
+              <w:jc w:val="left"/>
+              <w:rPr/>
+            </w:pPr>
+            <w:r>
+              <w:rPr>
+                <w:rtl w:val="false"/>
+              </w:rPr>
+              <w:t xml:space="preserve">S</w:t>
+            </w:r>
+          </w:p>
+        </w:tc>
+        <w:tc>
+          <w:tcPr>
+            <w:shd w:val="clear" w:fill="auto"/>
+            <w:tcMar>
+              <w:top w:w="100" w:type="dxa"/>
+              <w:left w:w="100" w:type="dxa"/>
+              <w:bottom w:w="100" w:type="dxa"/>
+              <w:right w:w="100" w:type="dxa"/>
+            </w:tcMar>
+            <w:vAlign w:val="top"/>
+          </w:tcPr>
+          <w:p>
+            <w:pPr>
+              <w:keepNext w:val="false"/>
+              <w:keepLines w:val="false"/>
+              <w:pageBreakBefore w:val="false"/>
+              <w:widowControl w:val="false"/>
+              <w:pBdr>
+                <w:top w:val="nil" w:sz="0" w:space="0"/>
+                <w:left w:val="nil" w:sz="0" w:space="0"/>
+                <w:bottom w:val="nil" w:sz="0" w:space="0"/>
+                <w:right w:val="nil" w:sz="0" w:space="0"/>
+                <w:between w:val="nil" w:sz="0" w:space="0"/>
+              </w:pBdr>
+              <w:shd w:val="clear" w:fill="auto"/>
+              <w:spacing w:before="0" w:after="0" w:line="240" w:lineRule="auto"/>
+              <w:ind w:left="0" w:right="0" w:firstLine="0"/>
+              <w:jc w:val="left"/>
+              <w:rPr/>
+            </w:pPr>
+            <w:r>
+              <w:rPr>
+                <w:rtl w:val="false"/>
+              </w:rPr>
+            </w:r>
+          </w:p>
+        </w:tc>
+      </w:tr>
+      <w:tr>
+        <w:trPr>
+          <w:cantSplit w:val="false"/>
+          <w:tblHeader w:val="false"/>
+        </w:trPr>
+        <w:tc>
+          <w:tcPr>
+            <w:shd w:val="clear" w:fill="auto"/>
+            <w:tcMar>
+              <w:top w:w="100" w:type="dxa"/>
+              <w:left w:w="100" w:type="dxa"/>
+              <w:bottom w:w="100" w:type="dxa"/>
+              <w:right w:w="100" w:type="dxa"/>
+            </w:tcMar>
+            <w:vAlign w:val="top"/>
+          </w:tcPr>
+          <w:p>
+            <w:pPr>
+              <w:keepNext w:val="false"/>
+              <w:keepLines w:val="false"/>
+              <w:pageBreakBefore w:val="false"/>
+              <w:widowControl w:val="false"/>
+              <w:pBdr>
+                <w:top w:val="nil" w:sz="0" w:space="0"/>
+                <w:left w:val="nil" w:sz="0" w:space="0"/>
+                <w:bottom w:val="nil" w:sz="0" w:space="0"/>
+                <w:right w:val="nil" w:sz="0" w:space="0"/>
+                <w:between w:val="nil" w:sz="0" w:space="0"/>
+              </w:pBdr>
+              <w:shd w:val="clear" w:fill="auto"/>
+              <w:spacing w:before="0" w:after="0" w:line="240" w:lineRule="auto"/>
+              <w:ind w:left="0" w:right="0" w:firstLine="0"/>
+              <w:jc w:val="left"/>
+              <w:rPr/>
+            </w:pPr>
+            <w:r>
+              <w:rPr>
+                <w:rtl w:val="false"/>
+              </w:rPr>
+            </w:r>
+          </w:p>
+        </w:tc>
+        <w:tc>
+          <w:tcPr>
+            <w:shd w:val="clear" w:fill="auto"/>
+            <w:tcMar>
+              <w:top w:w="100" w:type="dxa"/>
+              <w:left w:w="100" w:type="dxa"/>
+              <w:bottom w:w="100" w:type="dxa"/>
+              <w:right w:w="100" w:type="dxa"/>
+            </w:tcMar>
+            <w:vAlign w:val="top"/>
+          </w:tcPr>
+          <w:p>
+            <w:pPr>
+              <w:keepNext w:val="false"/>
+              <w:keepLines w:val="false"/>
+              <w:pageBreakBefore w:val="false"/>
+              <w:widowControl w:val="false"/>
+              <w:pBdr>
+                <w:top w:val="nil" w:sz="0" w:space="0"/>
+                <w:left w:val="nil" w:sz="0" w:space="0"/>
+                <w:bottom w:val="nil" w:sz="0" w:space="0"/>
+                <w:right w:val="nil" w:sz="0" w:space="0"/>
+                <w:between w:val="nil" w:sz="0" w:space="0"/>
+              </w:pBdr>
+              <w:shd w:val="clear" w:fill="auto"/>
+              <w:spacing w:before="0" w:after="0" w:line="240" w:lineRule="auto"/>
+              <w:ind w:left="0" w:right="0" w:firstLine="0"/>
+              <w:jc w:val="left"/>
+              <w:rPr/>
+            </w:pPr>
+            <w:r>
+              <w:rPr>
+                <w:rtl w:val="false"/>
+              </w:rPr>
+            </w:r>
+          </w:p>
+        </w:tc>
+        <w:tc>
+          <w:tcPr>
+            <w:shd w:val="clear" w:fill="auto"/>
+            <w:tcMar>
+              <w:top w:w="100" w:type="dxa"/>
+              <w:left w:w="100" w:type="dxa"/>
+              <w:bottom w:w="100" w:type="dxa"/>
+              <w:right w:w="100" w:type="dxa"/>
+            </w:tcMar>
+            <w:vAlign w:val="top"/>
+          </w:tcPr>
+          <w:p>
+            <w:pPr>
+              <w:keepNext w:val="false"/>
+              <w:keepLines w:val="false"/>
+              <w:pageBreakBefore w:val="false"/>
+              <w:widowControl w:val="false"/>
+              <w:pBdr>
+                <w:top w:val="nil" w:sz="0" w:space="0"/>
+                <w:left w:val="nil" w:sz="0" w:space="0"/>
+                <w:bottom w:val="nil" w:sz="0" w:space="0"/>
+                <w:right w:val="nil" w:sz="0" w:space="0"/>
+                <w:between w:val="nil" w:sz="0" w:space="0"/>
+              </w:pBdr>
+              <w:shd w:val="clear" w:fill="auto"/>
+              <w:spacing w:before="0" w:after="0" w:line="240" w:lineRule="auto"/>
+              <w:ind w:left="0" w:right="0" w:firstLine="0"/>
+              <w:jc w:val="left"/>
+              <w:rPr/>
+            </w:pPr>
+            <w:r>
+              <w:rPr>
+                <w:rtl w:val="false"/>
+              </w:rPr>
+            </w:r>
+          </w:p>
+        </w:tc>
+        <w:tc>
+          <w:tcPr>
+            <w:shd w:val="clear" w:fill="auto"/>
+            <w:tcMar>
+              <w:top w:w="100" w:type="dxa"/>
+              <w:left w:w="100" w:type="dxa"/>
+              <w:bottom w:w="100" w:type="dxa"/>
+              <w:right w:w="100" w:type="dxa"/>
+            </w:tcMar>
+            <w:vAlign w:val="top"/>
+          </w:tcPr>
+          <w:p>
+            <w:pPr>
+              <w:keepNext w:val="false"/>
+              <w:keepLines w:val="false"/>
+              <w:pageBreakBefore w:val="false"/>
+              <w:widowControl w:val="false"/>
+              <w:pBdr>
+                <w:top w:val="nil" w:sz="0" w:space="0"/>
+                <w:left w:val="nil" w:sz="0" w:space="0"/>
+                <w:bottom w:val="nil" w:sz="0" w:space="0"/>
+                <w:right w:val="nil" w:sz="0" w:space="0"/>
+                <w:between w:val="nil" w:sz="0" w:space="0"/>
+              </w:pBdr>
+              <w:shd w:val="clear" w:fill="auto"/>
+              <w:spacing w:before="0" w:after="0" w:line="240" w:lineRule="auto"/>
+              <w:ind w:left="0" w:right="0" w:firstLine="0"/>
+              <w:jc w:val="left"/>
+              <w:rPr/>
+            </w:pPr>
+            <w:r>
+              <w:rPr>
+                <w:rtl w:val="false"/>
+              </w:rPr>
+            </w:r>
+          </w:p>
+        </w:tc>
+        <w:tc>
+          <w:tcPr>
+            <w:shd w:val="clear" w:fill="auto"/>
+            <w:tcMar>
+              <w:top w:w="100" w:type="dxa"/>
+              <w:left w:w="100" w:type="dxa"/>
+              <w:bottom w:w="100" w:type="dxa"/>
+              <w:right w:w="100" w:type="dxa"/>
+            </w:tcMar>
+            <w:vAlign w:val="top"/>
+          </w:tcPr>
+          <w:p>
+            <w:pPr>
+              <w:keepNext w:val="false"/>
+              <w:keepLines w:val="false"/>
+              <w:pageBreakBefore w:val="false"/>
+              <w:widowControl w:val="false"/>
+              <w:pBdr>
+                <w:top w:val="nil" w:sz="0" w:space="0"/>
+                <w:left w:val="nil" w:sz="0" w:space="0"/>
+                <w:bottom w:val="nil" w:sz="0" w:space="0"/>
+                <w:right w:val="nil" w:sz="0" w:space="0"/>
+                <w:between w:val="nil" w:sz="0" w:space="0"/>
+              </w:pBdr>
+              <w:shd w:val="clear" w:fill="auto"/>
+              <w:spacing w:before="0" w:after="0" w:line="240" w:lineRule="auto"/>
+              <w:ind w:left="0" w:right="0" w:firstLine="0"/>
+              <w:jc w:val="left"/>
+              <w:rPr/>
+            </w:pPr>
+            <w:r>
+              <w:rPr>
+                <w:rtl w:val="false"/>
+              </w:rPr>
+            </w:r>
+          </w:p>
+        </w:tc>
+        <w:tc>
+          <w:tcPr>
+            <w:shd w:val="clear" w:fill="auto"/>
+            <w:tcMar>
+              <w:top w:w="100" w:type="dxa"/>
+              <w:left w:w="100" w:type="dxa"/>
+              <w:bottom w:w="100" w:type="dxa"/>
+              <w:right w:w="100" w:type="dxa"/>
+            </w:tcMar>
+            <w:vAlign w:val="top"/>
+          </w:tcPr>
+          <w:p>
+            <w:pPr>
+              <w:keepNext w:val="false"/>
+              <w:keepLines w:val="false"/>
+              <w:pageBreakBefore w:val="false"/>
+              <w:widowControl w:val="false"/>
+              <w:pBdr>
+                <w:top w:val="nil" w:sz="0" w:space="0"/>
+                <w:left w:val="nil" w:sz="0" w:space="0"/>
+                <w:bottom w:val="nil" w:sz="0" w:space="0"/>
+                <w:right w:val="nil" w:sz="0" w:space="0"/>
+                <w:between w:val="nil" w:sz="0" w:space="0"/>
+              </w:pBdr>
+              <w:shd w:val="clear" w:fill="auto"/>
+              <w:spacing w:before="0" w:after="0" w:line="240" w:lineRule="auto"/>
+              <w:ind w:left="0" w:right="0" w:firstLine="0"/>
+              <w:jc w:val="left"/>
+              <w:rPr/>
+            </w:pPr>
+            <w:r>
+              <w:rPr>
+                <w:rtl w:val="false"/>
+              </w:rPr>
+            </w:r>
+          </w:p>
+        </w:tc>
+        <w:tc>
+          <w:tcPr>
+            <w:shd w:val="clear" w:fill="auto"/>
+            <w:tcMar>
+              <w:top w:w="100" w:type="dxa"/>
+              <w:left w:w="100" w:type="dxa"/>
+              <w:bottom w:w="100" w:type="dxa"/>
+              <w:right w:w="100" w:type="dxa"/>
+            </w:tcMar>
+            <w:vAlign w:val="top"/>
+          </w:tcPr>
+          <w:p>
+            <w:pPr>
+              <w:keepNext w:val="false"/>
+              <w:keepLines w:val="false"/>
+              <w:pageBreakBefore w:val="false"/>
+              <w:widowControl w:val="false"/>
+              <w:pBdr>
+                <w:top w:val="nil" w:sz="0" w:space="0"/>
+                <w:left w:val="nil" w:sz="0" w:space="0"/>
+                <w:bottom w:val="nil" w:sz="0" w:space="0"/>
+                <w:right w:val="nil" w:sz="0" w:space="0"/>
+                <w:between w:val="nil" w:sz="0" w:space="0"/>
+              </w:pBdr>
+              <w:shd w:val="clear" w:fill="auto"/>
+              <w:spacing w:before="0" w:after="0" w:line="240" w:lineRule="auto"/>
+              <w:ind w:left="0" w:right="0" w:firstLine="0"/>
+              <w:jc w:val="left"/>
+              <w:rPr/>
+            </w:pPr>
+            <w:r>
+              <w:rPr>
+                <w:rtl w:val="false"/>
+              </w:rPr>
+            </w:r>
+          </w:p>
+        </w:tc>
+        <w:tc>
+          <w:tcPr>
+            <w:shd w:val="clear" w:fill="auto"/>
+            <w:tcMar>
+              <w:top w:w="100" w:type="dxa"/>
+              <w:left w:w="100" w:type="dxa"/>
+              <w:bottom w:w="100" w:type="dxa"/>
+              <w:right w:w="100" w:type="dxa"/>
+            </w:tcMar>
+            <w:vAlign w:val="top"/>
+          </w:tcPr>
+          <w:p>
+            <w:pPr>
+              <w:keepNext w:val="false"/>
+              <w:keepLines w:val="false"/>
+              <w:pageBreakBefore w:val="false"/>
+              <w:widowControl w:val="false"/>
+              <w:pBdr>
+                <w:top w:val="nil" w:sz="0" w:space="0"/>
+                <w:left w:val="nil" w:sz="0" w:space="0"/>
+                <w:bottom w:val="nil" w:sz="0" w:space="0"/>
+                <w:right w:val="nil" w:sz="0" w:space="0"/>
+                <w:between w:val="nil" w:sz="0" w:space="0"/>
+              </w:pBdr>
+              <w:shd w:val="clear" w:fill="auto"/>
+              <w:spacing w:before="0" w:after="0" w:line="240" w:lineRule="auto"/>
+              <w:ind w:left="0" w:right="0" w:firstLine="0"/>
+              <w:jc w:val="left"/>
+              <w:rPr/>
+            </w:pPr>
+            <w:r>
+              <w:rPr>
+                <w:rtl w:val="false"/>
+              </w:rPr>
+              <w:t xml:space="preserve">SS</w:t>
+            </w:r>
+          </w:p>
+        </w:tc>
+      </w:tr>
+    </w:tbl>
+    <w:p>
+      <w:pPr>
+        <w:rPr/>
+      </w:pPr>
+      <w:r>
+        <w:rPr>
+          <w:rtl w:val="false"/>
+        </w:rPr>
+      </w:r>
+    </w:p>
+    <w:p>
+      <w:pPr>
+        <w:rPr/>
+      </w:pPr>
+      <w:r>
+        <w:rPr>
+          <w:rtl w:val="false"/>
+        </w:rPr>
+      </w:r>
+    </w:p>
+    <w:p>
+      <w:pPr>
+        <w:rPr/>
+      </w:pPr>
+      <w:r>
+        <w:rPr>
+          <w:rtl w:val="false"/>
+        </w:rPr>
+        <w:t xml:space="preserve">            </w:t>
+      </w:r>
+    </w:p>
+    <w:p>
+      <w:pPr>
+        <w:rPr/>
+      </w:pPr>
+      <w:r>
+        <w:rPr>
+          <w:rtl w:val="false"/>
+        </w:rPr>
+      </w:r>
+    </w:p>
+    <w:p>
+      <w:pPr>
+        <w:rPr/>
+      </w:pPr>
+      <w:r>
+        <w:rPr>
+          <w:rtl w:val="false"/>
+        </w:rPr>
+      </w:r>
+    </w:p>
+    <w:p>
+      <w:pPr>
+        <w:rPr/>
+      </w:pPr>
+      <w:r>
+        <w:rPr>
+          <w:rtl w:val="false"/>
+        </w:rPr>
+      </w:r>
+    </w:p>
+    <w:p>
+      <w:pPr>
+        <w:rPr/>
+      </w:pPr>
+      <w:r>
+        <w:rPr>
+          <w:rtl w:val="false"/>
+        </w:rPr>
+      </w:r>
+    </w:p>
+    <w:p>
+      <w:pPr>
+        <w:rPr/>
+      </w:pPr>
+      <w:r>
+        <w:rPr>
+          <w:rtl w:val="false"/>
+        </w:rPr>
+      </w:r>
+    </w:p>
+    <w:p>
+      <w:pPr>
+        <w:rPr/>
+      </w:pPr>
+      <w:r>
+        <w:rPr>
+          <w:rtl w:val="false"/>
+        </w:rPr>
+      </w:r>
+    </w:p>
+    <w:p>
+      <w:pPr>
+        <w:rPr>
+          <w:rFonts w:ascii="Times New Roman" w:hAnsi="Times New Roman" w:eastAsia="Times New Roman" w:cs="Times New Roman"/>
+          <w:b w:val="true"/>
+          <w:sz w:val="28"/>
+          <w:szCs w:val="28"/>
+        </w:rPr>
+      </w:pPr>
+      <w:r>
+        <w:drawing>
+          <wp:inline distT="0" distB="0" distL="0" distR="0">
+            <wp:extent cx="1714500" cy="571500"/>
+            <wp:effectExtent l="0" t="0" r="0" b="0"/>
+            <wp:docPr id="0" name="signature" descr="signature"/>
+            <wp:cNvGraphicFramePr>
+              <a:graphicFrameLocks noChangeAspect="true"/>
+            </wp:cNvGraphicFramePr>
+            <a:graphic>
+              <a:graphicData uri="http://schemas.openxmlformats.org/drawingml/2006/picture">
+                <pic:pic>
+                  <pic:nvPicPr>
+                    <pic:cNvPr id="1" name="signature"/>
+                    <pic:cNvPicPr/>
+                  </pic:nvPicPr>
+                  <pic:blipFill>
+                    <a:blip r:embed="rId6"/>
+                    <a:stretch>
+                      <a:fillRect/>
+                    </a:stretch>
+                  </pic:blipFill>
+                  <pic:spPr>
+                    <a:xfrm>
+                      <a:off x="0" y="0"/>
+                      <a:ext cx="1714500" cy="571500"/>
+                    </a:xfrm>
+                    <a:prstGeom prst="rect">
+                      <a:avLst/>
+                    </a:prstGeom>
+                  </pic:spPr>
+                </pic:pic>
+              </a:graphicData>
+            </a:graphic>
+          </wp:inline>
+        </w:drawing>
+        <w:br/>
+      </w:r>
+      <w:r>
+        <w:rPr>
+          <w:rFonts w:ascii="Times New Roman" w:hAnsi="Times New Roman" w:eastAsia="Times New Roman" w:cs="Times New Roman"/>
+          <w:b w:val="true"/>
+          <w:sz w:val="28"/>
+          <w:szCs w:val="28"/>
+          <w:rtl w:val="false"/>
+        </w:rPr>
+        <w:t xml:space="preserve">Admin 1              </w:t>
+      </w:r>
+      <w:r>
+        <w:rPr>
+          <w:rFonts w:ascii="Times New Roman" w:hAnsi="Times New Roman" w:eastAsia="Times New Roman" w:cs="Times New Roman"/>
+          <w:b w:val="true"/>
+          <w:sz w:val="28"/>
+          <w:szCs w:val="28"/>
+          <w:shd w:val="clear" w:fill="f5f7fa"/>
+          <w:rtl w:val="false"/>
+        </w:rPr>
+        <w:t xml:space="preserve">Nguyen Van A1</w:t>
+      </w:r>
       <w:r>
         <w:rPr>
           <w:rtl w:val="false"/>
@@ -192,11 +2138,11 @@
 </file>
 
 <file path=word/numbering.xml><?xml version="1.0" encoding="utf-8"?>
-<w:numbering xmlns:w="http://schemas.openxmlformats.org/wordprocessingml/2006/main" xmlns:w14="http://schemas.microsoft.com/office/word/2010/wordml" xmlns:m="http://schemas.openxmlformats.org/officeDocument/2006/math" xmlns:r="http://schemas.openxmlformats.org/officeDocument/2006/relationships" xmlns:wp="http://schemas.openxmlformats.org/drawingml/2006/wordprocessingDrawing" xmlns:a="http://schemas.openxmlformats.org/drawingml/2006/main" xmlns:wp14="http://schemas.microsoft.com/office/word/2010/wordprocessingDrawing" xmlns:w15="http://schemas.microsoft.com/office/word/2012/wordml" xmlns:mc="http://schemas.openxmlformats.org/markup-compatibility/2006" xmlns:a14="http://schemas.microsoft.com/office/drawing/2010/main" xmlns:sl="http://schemas.openxmlformats.org/schemaLibrary/2006/main" xmlns:wne="http://schemas.microsoft.com/office/word/2006/wordml" xmlns:c="http://schemas.openxmlformats.org/drawingml/2006/chart" xmlns:cdr="http://schemas.openxmlformats.org/drawingml/2006/chartDrawing" xmlns:c14="http://schemas.microsoft.com/office/drawing/2007/8/2/chart" xmlns:dgm="http://schemas.openxmlformats.org/drawingml/2006/diagram" xmlns:pic="http://schemas.openxmlformats.org/drawingml/2006/picture" xmlns:xdr="http://schemas.openxmlformats.org/drawingml/2006/spreadsheetDrawing" xmlns:dsp="http://schemas.microsoft.com/office/drawing/2008/diagram" xmlns:xvml="urn:schemas-microsoft-com:office:excel" xmlns:o="urn:schemas-microsoft-com:office:office" xmlns:v="urn:schemas-microsoft-com:vml" xmlns:w10="urn:schemas-microsoft-com:office:word" xmlns:pvml="urn:schemas-microsoft-com:office:powerpoint" xmlns:cppr="http://schemas.microsoft.com/office/2006/coverPageProps" xmlns:odx="http://opendope.org/xpaths" xmlns:odc="http://opendope.org/conditions" xmlns:odq="http://opendope.org/questions" xmlns:oda="http://opendope.org/answers" xmlns:odi="http://opendope.org/components" xmlns:odgm="http://opendope.org/SmartArt/DataHierarchy" xmlns:b="http://schemas.openxmlformats.org/officeDocument/2006/bibliography" xmlns:msink="http://schemas.microsoft.com/ink/2010/main" xmlns:cdr14="http://schemas.microsoft.com/office/drawing/2010/chartDrawing" xmlns:c15="http://schemas.microsoft.com/office/drawing/2012/chart" xmlns:cs="http://schemas.microsoft.com/office/drawing/2012/chartStyle" xmlns:ns38="http://www.w3.org/1998/Math/MathML" xmlns:ns39="http://www.w3.org/2003/InkML" xmlns:a13cmd="http://schemas.microsoft.com/office/drawing/2013/main/command" xmlns:cx="http://schemas.microsoft.com/office/drawing/2014/chartex" xmlns:c16="http://schemas.microsoft.com/office/drawing/2014/chart" xmlns:dgm1611="http://schemas.microsoft.com/office/drawing/2016/11/diagram" xmlns:c173="http://schemas.microsoft.com/office/drawing/2017/03/chart" xmlns:am3d="http://schemas.microsoft.com/office/drawing/2017/model3d" xmlns:an18="http://schemas.microsoft.com/office/drawing/2018/animation" xmlns:anam3d="http://schemas.microsoft.com/office/drawing/2018/animation/model3d" xmlns:iact="http://schemas.microsoft.com/office/powerpoint/2014/inkAction" xmlns:thm15="http://schemas.microsoft.com/office/thememl/2012/main" xmlns:wps="http://schemas.microsoft.com/office/word/2010/wordprocessingShape" xmlns:wpc="http://schemas.microsoft.com/office/word/2010/wordprocessingCanvas" xmlns:wpg="http://schemas.microsoft.com/office/word/2010/wordprocessingGroup" xmlns:w16se="http://schemas.microsoft.com/office/word/2015/wordml/symex" xmlns:w16cid="http://schemas.microsoft.com/office/word/2016/wordml/cid" xmlns:wetp="http://schemas.microsoft.com/office/webextensions/taskpanes/2010/11" xmlns:we="http://schemas.microsoft.com/office/webextensions/webextension/2010/11" xmlns:comp="http://schemas.openxmlformats.org/drawingml/2006/compatibility" xmlns:lc="http://schemas.openxmlformats.org/drawingml/2006/lockedCanvas" xmlns:dgm14="http://schemas.microsoft.com/office/drawing/2010/diagram" xmlns:a15="http://schemas.microsoft.com/office/drawing/2012/main" xmlns:pic14="http://schemas.microsoft.com/office/drawing/2010/picture" xmlns:c16ac="http://schemas.microsoft.com/office/drawing/2014/chart/ac" xmlns:a16="http://schemas.microsoft.com/office/drawing/2014/main" xmlns:a1611="http://schemas.microsoft.com/office/drawing/2016/11/main" xmlns:dgm1612="http://schemas.microsoft.com/office/drawing/2016/12/diagram" xmlns:a16svg="http://schemas.microsoft.com/office/drawing/2016/SVG/main" xmlns:adec="http://schemas.microsoft.com/office/drawing/2017/decorative" xmlns:a18hc="http://schemas.microsoft.com/office/drawing/2018/hyperlinkcolor" xmlns:wp15="http://schemas.microsoft.com/office/word/2012/wordprocessingDrawing"/>
+<w:numbering xmlns:w="http://schemas.openxmlformats.org/wordprocessingml/2006/main" xmlns:w15="http://schemas.microsoft.com/office/word/2012/wordml" xmlns:w14="http://schemas.microsoft.com/office/word/2010/wordml" xmlns:r="http://schemas.openxmlformats.org/officeDocument/2006/relationships" xmlns:a="http://schemas.openxmlformats.org/drawingml/2006/main" xmlns:a14="http://schemas.microsoft.com/office/drawing/2010/main" xmlns:wp="http://schemas.openxmlformats.org/drawingml/2006/wordprocessingDrawing" xmlns:wp14="http://schemas.microsoft.com/office/word/2010/wordprocessingDrawing" xmlns:m="http://schemas.openxmlformats.org/officeDocument/2006/math" xmlns:mc="http://schemas.openxmlformats.org/markup-compatibility/2006" xmlns:sl="http://schemas.openxmlformats.org/schemaLibrary/2006/main" xmlns:wne="http://schemas.microsoft.com/office/word/2006/wordml" xmlns:c="http://schemas.openxmlformats.org/drawingml/2006/chart" xmlns:cdr="http://schemas.openxmlformats.org/drawingml/2006/chartDrawing" xmlns:c14="http://schemas.microsoft.com/office/drawing/2007/8/2/chart" xmlns:dgm="http://schemas.openxmlformats.org/drawingml/2006/diagram" xmlns:pic="http://schemas.openxmlformats.org/drawingml/2006/picture" xmlns:xdr="http://schemas.openxmlformats.org/drawingml/2006/spreadsheetDrawing" xmlns:dsp="http://schemas.microsoft.com/office/drawing/2008/diagram" xmlns:xvml="urn:schemas-microsoft-com:office:excel" xmlns:o="urn:schemas-microsoft-com:office:office" xmlns:v="urn:schemas-microsoft-com:vml" xmlns:w10="urn:schemas-microsoft-com:office:word" xmlns:pvml="urn:schemas-microsoft-com:office:powerpoint" xmlns:cppr="http://schemas.microsoft.com/office/2006/coverPageProps" xmlns:odx="http://opendope.org/xpaths" xmlns:odc="http://opendope.org/conditions" xmlns:odq="http://opendope.org/questions" xmlns:oda="http://opendope.org/answers" xmlns:odi="http://opendope.org/components" xmlns:odgm="http://opendope.org/SmartArt/DataHierarchy" xmlns:b="http://schemas.openxmlformats.org/officeDocument/2006/bibliography" xmlns:msink="http://schemas.microsoft.com/ink/2010/main" xmlns:cdr14="http://schemas.microsoft.com/office/drawing/2010/chartDrawing" xmlns:c15="http://schemas.microsoft.com/office/drawing/2012/chart" xmlns:cs="http://schemas.microsoft.com/office/drawing/2012/chartStyle" xmlns:ns38="http://www.w3.org/1998/Math/MathML" xmlns:ns39="http://www.w3.org/2003/InkML" xmlns:a13cmd="http://schemas.microsoft.com/office/drawing/2013/main/command" xmlns:cx="http://schemas.microsoft.com/office/drawing/2014/chartex" xmlns:c16="http://schemas.microsoft.com/office/drawing/2014/chart" xmlns:dgm1611="http://schemas.microsoft.com/office/drawing/2016/11/diagram" xmlns:c173="http://schemas.microsoft.com/office/drawing/2017/03/chart" xmlns:am3d="http://schemas.microsoft.com/office/drawing/2017/model3d" xmlns:an18="http://schemas.microsoft.com/office/drawing/2018/animation" xmlns:anam3d="http://schemas.microsoft.com/office/drawing/2018/animation/model3d" xmlns:iact="http://schemas.microsoft.com/office/powerpoint/2014/inkAction" xmlns:thm15="http://schemas.microsoft.com/office/thememl/2012/main" xmlns:wps="http://schemas.microsoft.com/office/word/2010/wordprocessingShape" xmlns:wpc="http://schemas.microsoft.com/office/word/2010/wordprocessingCanvas" xmlns:wpg="http://schemas.microsoft.com/office/word/2010/wordprocessingGroup" xmlns:w16se="http://schemas.microsoft.com/office/word/2015/wordml/symex" xmlns:w16cid="http://schemas.microsoft.com/office/word/2016/wordml/cid" xmlns:wetp="http://schemas.microsoft.com/office/webextensions/taskpanes/2010/11" xmlns:we="http://schemas.microsoft.com/office/webextensions/webextension/2010/11" xmlns:comp="http://schemas.openxmlformats.org/drawingml/2006/compatibility" xmlns:lc="http://schemas.openxmlformats.org/drawingml/2006/lockedCanvas" xmlns:dgm14="http://schemas.microsoft.com/office/drawing/2010/diagram" xmlns:a15="http://schemas.microsoft.com/office/drawing/2012/main" xmlns:pic14="http://schemas.microsoft.com/office/drawing/2010/picture" xmlns:c16ac="http://schemas.microsoft.com/office/drawing/2014/chart/ac" xmlns:a16="http://schemas.microsoft.com/office/drawing/2014/main" xmlns:a1611="http://schemas.microsoft.com/office/drawing/2016/11/main" xmlns:dgm1612="http://schemas.microsoft.com/office/drawing/2016/12/diagram" xmlns:a16svg="http://schemas.microsoft.com/office/drawing/2016/SVG/main" xmlns:adec="http://schemas.microsoft.com/office/drawing/2017/decorative" xmlns:a18hc="http://schemas.microsoft.com/office/drawing/2018/hyperlinkcolor" xmlns:wp15="http://schemas.microsoft.com/office/word/2012/wordprocessingDrawing"/>
 </file>
 
 <file path=word/styles.xml><?xml version="1.0" encoding="utf-8"?>
-<w:styles xmlns:w="http://schemas.openxmlformats.org/wordprocessingml/2006/main" xmlns:w14="http://schemas.microsoft.com/office/word/2010/wordml" xmlns:m="http://schemas.openxmlformats.org/officeDocument/2006/math" xmlns:r="http://schemas.openxmlformats.org/officeDocument/2006/relationships" xmlns:wp="http://schemas.openxmlformats.org/drawingml/2006/wordprocessingDrawing" xmlns:a="http://schemas.openxmlformats.org/drawingml/2006/main" xmlns:wp14="http://schemas.microsoft.com/office/word/2010/wordprocessingDrawing" xmlns:w15="http://schemas.microsoft.com/office/word/2012/wordml" xmlns:mc="http://schemas.openxmlformats.org/markup-compatibility/2006" xmlns:a14="http://schemas.microsoft.com/office/drawing/2010/main" xmlns:sl="http://schemas.openxmlformats.org/schemaLibrary/2006/main" xmlns:wne="http://schemas.microsoft.com/office/word/2006/wordml" xmlns:c="http://schemas.openxmlformats.org/drawingml/2006/chart" xmlns:cdr="http://schemas.openxmlformats.org/drawingml/2006/chartDrawing" xmlns:c14="http://schemas.microsoft.com/office/drawing/2007/8/2/chart" xmlns:dgm="http://schemas.openxmlformats.org/drawingml/2006/diagram" xmlns:pic="http://schemas.openxmlformats.org/drawingml/2006/picture" xmlns:xdr="http://schemas.openxmlformats.org/drawingml/2006/spreadsheetDrawing" xmlns:dsp="http://schemas.microsoft.com/office/drawing/2008/diagram" xmlns:xvml="urn:schemas-microsoft-com:office:excel" xmlns:o="urn:schemas-microsoft-com:office:office" xmlns:v="urn:schemas-microsoft-com:vml" xmlns:w10="urn:schemas-microsoft-com:office:word" xmlns:pvml="urn:schemas-microsoft-com:office:powerpoint" xmlns:cppr="http://schemas.microsoft.com/office/2006/coverPageProps" xmlns:odx="http://opendope.org/xpaths" xmlns:odc="http://opendope.org/conditions" xmlns:odq="http://opendope.org/questions" xmlns:oda="http://opendope.org/answers" xmlns:odi="http://opendope.org/components" xmlns:odgm="http://opendope.org/SmartArt/DataHierarchy" xmlns:b="http://schemas.openxmlformats.org/officeDocument/2006/bibliography" xmlns:msink="http://schemas.microsoft.com/ink/2010/main" xmlns:cdr14="http://schemas.microsoft.com/office/drawing/2010/chartDrawing" xmlns:c15="http://schemas.microsoft.com/office/drawing/2012/chart" xmlns:cs="http://schemas.microsoft.com/office/drawing/2012/chartStyle" xmlns:ns38="http://www.w3.org/1998/Math/MathML" xmlns:ns39="http://www.w3.org/2003/InkML" xmlns:a13cmd="http://schemas.microsoft.com/office/drawing/2013/main/command" xmlns:cx="http://schemas.microsoft.com/office/drawing/2014/chartex" xmlns:c16="http://schemas.microsoft.com/office/drawing/2014/chart" xmlns:dgm1611="http://schemas.microsoft.com/office/drawing/2016/11/diagram" xmlns:c173="http://schemas.microsoft.com/office/drawing/2017/03/chart" xmlns:am3d="http://schemas.microsoft.com/office/drawing/2017/model3d" xmlns:an18="http://schemas.microsoft.com/office/drawing/2018/animation" xmlns:anam3d="http://schemas.microsoft.com/office/drawing/2018/animation/model3d" xmlns:iact="http://schemas.microsoft.com/office/powerpoint/2014/inkAction" xmlns:thm15="http://schemas.microsoft.com/office/thememl/2012/main" xmlns:wps="http://schemas.microsoft.com/office/word/2010/wordprocessingShape" xmlns:wpc="http://schemas.microsoft.com/office/word/2010/wordprocessingCanvas" xmlns:wpg="http://schemas.microsoft.com/office/word/2010/wordprocessingGroup" xmlns:w16se="http://schemas.microsoft.com/office/word/2015/wordml/symex" xmlns:w16cid="http://schemas.microsoft.com/office/word/2016/wordml/cid" xmlns:wetp="http://schemas.microsoft.com/office/webextensions/taskpanes/2010/11" xmlns:we="http://schemas.microsoft.com/office/webextensions/webextension/2010/11" xmlns:comp="http://schemas.openxmlformats.org/drawingml/2006/compatibility" xmlns:lc="http://schemas.openxmlformats.org/drawingml/2006/lockedCanvas" xmlns:dgm14="http://schemas.microsoft.com/office/drawing/2010/diagram" xmlns:a15="http://schemas.microsoft.com/office/drawing/2012/main" xmlns:pic14="http://schemas.microsoft.com/office/drawing/2010/picture" xmlns:c16ac="http://schemas.microsoft.com/office/drawing/2014/chart/ac" xmlns:a16="http://schemas.microsoft.com/office/drawing/2014/main" xmlns:a1611="http://schemas.microsoft.com/office/drawing/2016/11/main" xmlns:dgm1612="http://schemas.microsoft.com/office/drawing/2016/12/diagram" xmlns:a16svg="http://schemas.microsoft.com/office/drawing/2016/SVG/main" xmlns:adec="http://schemas.microsoft.com/office/drawing/2017/decorative" xmlns:a18hc="http://schemas.microsoft.com/office/drawing/2018/hyperlinkcolor" xmlns:wp15="http://schemas.microsoft.com/office/word/2012/wordprocessingDrawing">
+<w:styles xmlns:w="http://schemas.openxmlformats.org/wordprocessingml/2006/main" xmlns:w15="http://schemas.microsoft.com/office/word/2012/wordml" xmlns:w14="http://schemas.microsoft.com/office/word/2010/wordml" xmlns:r="http://schemas.openxmlformats.org/officeDocument/2006/relationships" xmlns:a="http://schemas.openxmlformats.org/drawingml/2006/main" xmlns:a14="http://schemas.microsoft.com/office/drawing/2010/main" xmlns:wp="http://schemas.openxmlformats.org/drawingml/2006/wordprocessingDrawing" xmlns:wp14="http://schemas.microsoft.com/office/word/2010/wordprocessingDrawing" xmlns:m="http://schemas.openxmlformats.org/officeDocument/2006/math" xmlns:mc="http://schemas.openxmlformats.org/markup-compatibility/2006" xmlns:sl="http://schemas.openxmlformats.org/schemaLibrary/2006/main" xmlns:wne="http://schemas.microsoft.com/office/word/2006/wordml" xmlns:c="http://schemas.openxmlformats.org/drawingml/2006/chart" xmlns:cdr="http://schemas.openxmlformats.org/drawingml/2006/chartDrawing" xmlns:c14="http://schemas.microsoft.com/office/drawing/2007/8/2/chart" xmlns:dgm="http://schemas.openxmlformats.org/drawingml/2006/diagram" xmlns:pic="http://schemas.openxmlformats.org/drawingml/2006/picture" xmlns:xdr="http://schemas.openxmlformats.org/drawingml/2006/spreadsheetDrawing" xmlns:dsp="http://schemas.microsoft.com/office/drawing/2008/diagram" xmlns:xvml="urn:schemas-microsoft-com:office:excel" xmlns:o="urn:schemas-microsoft-com:office:office" xmlns:v="urn:schemas-microsoft-com:vml" xmlns:w10="urn:schemas-microsoft-com:office:word" xmlns:pvml="urn:schemas-microsoft-com:office:powerpoint" xmlns:cppr="http://schemas.microsoft.com/office/2006/coverPageProps" xmlns:odx="http://opendope.org/xpaths" xmlns:odc="http://opendope.org/conditions" xmlns:odq="http://opendope.org/questions" xmlns:oda="http://opendope.org/answers" xmlns:odi="http://opendope.org/components" xmlns:odgm="http://opendope.org/SmartArt/DataHierarchy" xmlns:b="http://schemas.openxmlformats.org/officeDocument/2006/bibliography" xmlns:msink="http://schemas.microsoft.com/ink/2010/main" xmlns:cdr14="http://schemas.microsoft.com/office/drawing/2010/chartDrawing" xmlns:c15="http://schemas.microsoft.com/office/drawing/2012/chart" xmlns:cs="http://schemas.microsoft.com/office/drawing/2012/chartStyle" xmlns:ns38="http://www.w3.org/1998/Math/MathML" xmlns:ns39="http://www.w3.org/2003/InkML" xmlns:a13cmd="http://schemas.microsoft.com/office/drawing/2013/main/command" xmlns:cx="http://schemas.microsoft.com/office/drawing/2014/chartex" xmlns:c16="http://schemas.microsoft.com/office/drawing/2014/chart" xmlns:dgm1611="http://schemas.microsoft.com/office/drawing/2016/11/diagram" xmlns:c173="http://schemas.microsoft.com/office/drawing/2017/03/chart" xmlns:am3d="http://schemas.microsoft.com/office/drawing/2017/model3d" xmlns:an18="http://schemas.microsoft.com/office/drawing/2018/animation" xmlns:anam3d="http://schemas.microsoft.com/office/drawing/2018/animation/model3d" xmlns:iact="http://schemas.microsoft.com/office/powerpoint/2014/inkAction" xmlns:thm15="http://schemas.microsoft.com/office/thememl/2012/main" xmlns:wps="http://schemas.microsoft.com/office/word/2010/wordprocessingShape" xmlns:wpc="http://schemas.microsoft.com/office/word/2010/wordprocessingCanvas" xmlns:wpg="http://schemas.microsoft.com/office/word/2010/wordprocessingGroup" xmlns:w16se="http://schemas.microsoft.com/office/word/2015/wordml/symex" xmlns:w16cid="http://schemas.microsoft.com/office/word/2016/wordml/cid" xmlns:wetp="http://schemas.microsoft.com/office/webextensions/taskpanes/2010/11" xmlns:we="http://schemas.microsoft.com/office/webextensions/webextension/2010/11" xmlns:comp="http://schemas.openxmlformats.org/drawingml/2006/compatibility" xmlns:lc="http://schemas.openxmlformats.org/drawingml/2006/lockedCanvas" xmlns:dgm14="http://schemas.microsoft.com/office/drawing/2010/diagram" xmlns:a15="http://schemas.microsoft.com/office/drawing/2012/main" xmlns:pic14="http://schemas.microsoft.com/office/drawing/2010/picture" xmlns:c16ac="http://schemas.microsoft.com/office/drawing/2014/chart/ac" xmlns:a16="http://schemas.microsoft.com/office/drawing/2014/main" xmlns:a1611="http://schemas.microsoft.com/office/drawing/2016/11/main" xmlns:dgm1612="http://schemas.microsoft.com/office/drawing/2016/12/diagram" xmlns:a16svg="http://schemas.microsoft.com/office/drawing/2016/SVG/main" xmlns:adec="http://schemas.microsoft.com/office/drawing/2017/decorative" xmlns:a18hc="http://schemas.microsoft.com/office/drawing/2018/hyperlinkcolor" xmlns:wp15="http://schemas.microsoft.com/office/word/2012/wordprocessingDrawing">
   <w:docDefaults>
     <w:rPrDefault>
       <w:rPr>
@@ -356,11 +2302,26 @@
       <w:szCs w:val="30"/>
     </w:rPr>
   </w:style>
+  <w:style w:type="table" w:styleId="Table1">
+    <w:basedOn w:val="TableNormal"/>
+    <w:tblPr>
+      <w:tblStyleRowBandSize w:val="1"/>
+      <w:tblStyleColBandSize w:val="1"/>
+      <w:tblCellMar/>
+    </w:tblPr>
+  </w:style>
+  <w:style w:type="table" w:styleId="Table2">
+    <w:basedOn w:val="TableNormal"/>
+    <w:tblPr>
+      <w:tblStyleRowBandSize w:val="1"/>
+      <w:tblStyleColBandSize w:val="1"/>
+    </w:tblPr>
+  </w:style>
 </w:styles>
 </file>
 
 <file path=word/theme/theme1.xml><?xml version="1.0" encoding="utf-8"?>
-<a:theme xmlns:w="http://schemas.openxmlformats.org/wordprocessingml/2006/main" xmlns:w14="http://schemas.microsoft.com/office/word/2010/wordml" xmlns:m="http://schemas.openxmlformats.org/officeDocument/2006/math" xmlns:r="http://schemas.openxmlformats.org/officeDocument/2006/relationships" xmlns:wp="http://schemas.openxmlformats.org/drawingml/2006/wordprocessingDrawing" xmlns:a="http://schemas.openxmlformats.org/drawingml/2006/main" xmlns:wp14="http://schemas.microsoft.com/office/word/2010/wordprocessingDrawing" xmlns:w15="http://schemas.microsoft.com/office/word/2012/wordml" xmlns:mc="http://schemas.openxmlformats.org/markup-compatibility/2006" xmlns:a14="http://schemas.microsoft.com/office/drawing/2010/main" xmlns:sl="http://schemas.openxmlformats.org/schemaLibrary/2006/main" xmlns:wne="http://schemas.microsoft.com/office/word/2006/wordml" xmlns:c="http://schemas.openxmlformats.org/drawingml/2006/chart" xmlns:cdr="http://schemas.openxmlformats.org/drawingml/2006/chartDrawing" xmlns:c14="http://schemas.microsoft.com/office/drawing/2007/8/2/chart" xmlns:dgm="http://schemas.openxmlformats.org/drawingml/2006/diagram" xmlns:pic="http://schemas.openxmlformats.org/drawingml/2006/picture" xmlns:xdr="http://schemas.openxmlformats.org/drawingml/2006/spreadsheetDrawing" xmlns:dsp="http://schemas.microsoft.com/office/drawing/2008/diagram" xmlns:xvml="urn:schemas-microsoft-com:office:excel" xmlns:o="urn:schemas-microsoft-com:office:office" xmlns:v="urn:schemas-microsoft-com:vml" xmlns:w10="urn:schemas-microsoft-com:office:word" xmlns:pvml="urn:schemas-microsoft-com:office:powerpoint" xmlns:cppr="http://schemas.microsoft.com/office/2006/coverPageProps" xmlns:odx="http://opendope.org/xpaths" xmlns:odc="http://opendope.org/conditions" xmlns:odq="http://opendope.org/questions" xmlns:oda="http://opendope.org/answers" xmlns:odi="http://opendope.org/components" xmlns:odgm="http://opendope.org/SmartArt/DataHierarchy" xmlns:b="http://schemas.openxmlformats.org/officeDocument/2006/bibliography" xmlns:msink="http://schemas.microsoft.com/ink/2010/main" xmlns:cdr14="http://schemas.microsoft.com/office/drawing/2010/chartDrawing" xmlns:c15="http://schemas.microsoft.com/office/drawing/2012/chart" xmlns:cs="http://schemas.microsoft.com/office/drawing/2012/chartStyle" xmlns:ns38="http://www.w3.org/1998/Math/MathML" xmlns:ns39="http://www.w3.org/2003/InkML" xmlns:a13cmd="http://schemas.microsoft.com/office/drawing/2013/main/command" xmlns:cx="http://schemas.microsoft.com/office/drawing/2014/chartex" xmlns:c16="http://schemas.microsoft.com/office/drawing/2014/chart" xmlns:dgm1611="http://schemas.microsoft.com/office/drawing/2016/11/diagram" xmlns:c173="http://schemas.microsoft.com/office/drawing/2017/03/chart" xmlns:am3d="http://schemas.microsoft.com/office/drawing/2017/model3d" xmlns:an18="http://schemas.microsoft.com/office/drawing/2018/animation" xmlns:anam3d="http://schemas.microsoft.com/office/drawing/2018/animation/model3d" xmlns:iact="http://schemas.microsoft.com/office/powerpoint/2014/inkAction" xmlns:thm15="http://schemas.microsoft.com/office/thememl/2012/main" xmlns:wps="http://schemas.microsoft.com/office/word/2010/wordprocessingShape" xmlns:wpc="http://schemas.microsoft.com/office/word/2010/wordprocessingCanvas" xmlns:wpg="http://schemas.microsoft.com/office/word/2010/wordprocessingGroup" xmlns:w16se="http://schemas.microsoft.com/office/word/2015/wordml/symex" xmlns:w16cid="http://schemas.microsoft.com/office/word/2016/wordml/cid" xmlns:wetp="http://schemas.microsoft.com/office/webextensions/taskpanes/2010/11" xmlns:we="http://schemas.microsoft.com/office/webextensions/webextension/2010/11" xmlns:comp="http://schemas.openxmlformats.org/drawingml/2006/compatibility" xmlns:lc="http://schemas.openxmlformats.org/drawingml/2006/lockedCanvas" xmlns:dgm14="http://schemas.microsoft.com/office/drawing/2010/diagram" xmlns:a15="http://schemas.microsoft.com/office/drawing/2012/main" xmlns:pic14="http://schemas.microsoft.com/office/drawing/2010/picture" xmlns:c16ac="http://schemas.microsoft.com/office/drawing/2014/chart/ac" xmlns:a16="http://schemas.microsoft.com/office/drawing/2014/main" xmlns:a1611="http://schemas.microsoft.com/office/drawing/2016/11/main" xmlns:dgm1612="http://schemas.microsoft.com/office/drawing/2016/12/diagram" xmlns:a16svg="http://schemas.microsoft.com/office/drawing/2016/SVG/main" xmlns:adec="http://schemas.microsoft.com/office/drawing/2017/decorative" xmlns:a18hc="http://schemas.microsoft.com/office/drawing/2018/hyperlinkcolor" xmlns:wp15="http://schemas.microsoft.com/office/word/2012/wordprocessingDrawing" name="Office Theme">
+<a:theme xmlns:w="http://schemas.openxmlformats.org/wordprocessingml/2006/main" xmlns:w15="http://schemas.microsoft.com/office/word/2012/wordml" xmlns:w14="http://schemas.microsoft.com/office/word/2010/wordml" xmlns:r="http://schemas.openxmlformats.org/officeDocument/2006/relationships" xmlns:a="http://schemas.openxmlformats.org/drawingml/2006/main" xmlns:a14="http://schemas.microsoft.com/office/drawing/2010/main" xmlns:wp="http://schemas.openxmlformats.org/drawingml/2006/wordprocessingDrawing" xmlns:wp14="http://schemas.microsoft.com/office/word/2010/wordprocessingDrawing" xmlns:m="http://schemas.openxmlformats.org/officeDocument/2006/math" xmlns:mc="http://schemas.openxmlformats.org/markup-compatibility/2006" xmlns:sl="http://schemas.openxmlformats.org/schemaLibrary/2006/main" xmlns:wne="http://schemas.microsoft.com/office/word/2006/wordml" xmlns:c="http://schemas.openxmlformats.org/drawingml/2006/chart" xmlns:cdr="http://schemas.openxmlformats.org/drawingml/2006/chartDrawing" xmlns:c14="http://schemas.microsoft.com/office/drawing/2007/8/2/chart" xmlns:dgm="http://schemas.openxmlformats.org/drawingml/2006/diagram" xmlns:pic="http://schemas.openxmlformats.org/drawingml/2006/picture" xmlns:xdr="http://schemas.openxmlformats.org/drawingml/2006/spreadsheetDrawing" xmlns:dsp="http://schemas.microsoft.com/office/drawing/2008/diagram" xmlns:xvml="urn:schemas-microsoft-com:office:excel" xmlns:o="urn:schemas-microsoft-com:office:office" xmlns:v="urn:schemas-microsoft-com:vml" xmlns:w10="urn:schemas-microsoft-com:office:word" xmlns:pvml="urn:schemas-microsoft-com:office:powerpoint" xmlns:cppr="http://schemas.microsoft.com/office/2006/coverPageProps" xmlns:odx="http://opendope.org/xpaths" xmlns:odc="http://opendope.org/conditions" xmlns:odq="http://opendope.org/questions" xmlns:oda="http://opendope.org/answers" xmlns:odi="http://opendope.org/components" xmlns:odgm="http://opendope.org/SmartArt/DataHierarchy" xmlns:b="http://schemas.openxmlformats.org/officeDocument/2006/bibliography" xmlns:msink="http://schemas.microsoft.com/ink/2010/main" xmlns:cdr14="http://schemas.microsoft.com/office/drawing/2010/chartDrawing" xmlns:c15="http://schemas.microsoft.com/office/drawing/2012/chart" xmlns:cs="http://schemas.microsoft.com/office/drawing/2012/chartStyle" xmlns:ns38="http://www.w3.org/1998/Math/MathML" xmlns:ns39="http://www.w3.org/2003/InkML" xmlns:a13cmd="http://schemas.microsoft.com/office/drawing/2013/main/command" xmlns:cx="http://schemas.microsoft.com/office/drawing/2014/chartex" xmlns:c16="http://schemas.microsoft.com/office/drawing/2014/chart" xmlns:dgm1611="http://schemas.microsoft.com/office/drawing/2016/11/diagram" xmlns:c173="http://schemas.microsoft.com/office/drawing/2017/03/chart" xmlns:am3d="http://schemas.microsoft.com/office/drawing/2017/model3d" xmlns:an18="http://schemas.microsoft.com/office/drawing/2018/animation" xmlns:anam3d="http://schemas.microsoft.com/office/drawing/2018/animation/model3d" xmlns:iact="http://schemas.microsoft.com/office/powerpoint/2014/inkAction" xmlns:thm15="http://schemas.microsoft.com/office/thememl/2012/main" xmlns:wps="http://schemas.microsoft.com/office/word/2010/wordprocessingShape" xmlns:wpc="http://schemas.microsoft.com/office/word/2010/wordprocessingCanvas" xmlns:wpg="http://schemas.microsoft.com/office/word/2010/wordprocessingGroup" xmlns:w16se="http://schemas.microsoft.com/office/word/2015/wordml/symex" xmlns:w16cid="http://schemas.microsoft.com/office/word/2016/wordml/cid" xmlns:wetp="http://schemas.microsoft.com/office/webextensions/taskpanes/2010/11" xmlns:we="http://schemas.microsoft.com/office/webextensions/webextension/2010/11" xmlns:comp="http://schemas.openxmlformats.org/drawingml/2006/compatibility" xmlns:lc="http://schemas.openxmlformats.org/drawingml/2006/lockedCanvas" xmlns:dgm14="http://schemas.microsoft.com/office/drawing/2010/diagram" xmlns:a15="http://schemas.microsoft.com/office/drawing/2012/main" xmlns:pic14="http://schemas.microsoft.com/office/drawing/2010/picture" xmlns:c16ac="http://schemas.microsoft.com/office/drawing/2014/chart/ac" xmlns:a16="http://schemas.microsoft.com/office/drawing/2014/main" xmlns:a1611="http://schemas.microsoft.com/office/drawing/2016/11/main" xmlns:dgm1612="http://schemas.microsoft.com/office/drawing/2016/12/diagram" xmlns:a16svg="http://schemas.microsoft.com/office/drawing/2016/SVG/main" xmlns:adec="http://schemas.microsoft.com/office/drawing/2017/decorative" xmlns:a18hc="http://schemas.microsoft.com/office/drawing/2018/hyperlinkcolor" xmlns:wp15="http://schemas.microsoft.com/office/word/2012/wordprocessingDrawing" name="Office Theme">
   <a:themeElements>
     <a:clrScheme name="Office">
       <a:dk1>
